--- a/VitacoraDelCapitan.docx
+++ b/VitacoraDelCapitan.docx
@@ -146,9 +146,8 @@
                                     <w:alias w:val="Fecha"/>
                                     <w:tag w:val=""/>
                                     <w:id w:val="-650599894"/>
-                                    <w:showingPlcHdr/>
                                     <w:dataBinding w:prefixMappings="xmlns:ns0='http://schemas.microsoft.com/office/2006/coverPageProps' " w:xpath="/ns0:CoverPageProperties[1]/ns0:PublishDate[1]" w:storeItemID="{55AF091B-3C7A-41E3-B477-F2FDAA23CFDA}"/>
-                                    <w:date>
+                                    <w:date w:fullDate="2018-11-04T00:00:00Z">
                                       <w:dateFormat w:val="d-M-yyyy"/>
                                       <w:lid w:val="es-ES"/>
                                       <w:storeMappedDataAs w:val="dateTime"/>
@@ -173,7 +172,7 @@
                                           <w:szCs w:val="28"/>
                                           <w:lang w:val="es-ES"/>
                                         </w:rPr>
-                                        <w:t>[Fecha]</w:t>
+                                        <w:t>4-11-2018</w:t>
                                       </w:r>
                                     </w:p>
                                   </w:sdtContent>
@@ -3460,9 +3459,8 @@
                               <w:alias w:val="Fecha"/>
                               <w:tag w:val=""/>
                               <w:id w:val="-650599894"/>
-                              <w:showingPlcHdr/>
                               <w:dataBinding w:prefixMappings="xmlns:ns0='http://schemas.microsoft.com/office/2006/coverPageProps' " w:xpath="/ns0:CoverPageProperties[1]/ns0:PublishDate[1]" w:storeItemID="{55AF091B-3C7A-41E3-B477-F2FDAA23CFDA}"/>
-                              <w:date>
+                              <w:date w:fullDate="2018-11-04T00:00:00Z">
                                 <w:dateFormat w:val="d-M-yyyy"/>
                                 <w:lid w:val="es-ES"/>
                                 <w:storeMappedDataAs w:val="dateTime"/>
@@ -3487,7 +3485,7 @@
                                     <w:szCs w:val="28"/>
                                     <w:lang w:val="es-ES"/>
                                   </w:rPr>
-                                  <w:t>[Fecha]</w:t>
+                                  <w:t>4-11-2018</w:t>
                                 </w:r>
                               </w:p>
                             </w:sdtContent>
@@ -3607,260 +3605,7 @@
             <mc:AlternateContent>
               <mc:Choice Requires="wps">
                 <w:drawing>
-                  <wp:anchor distT="0" distB="0" distL="114300" distR="114300" simplePos="0" relativeHeight="251661312" behindDoc="0" locked="0" layoutInCell="1" allowOverlap="1" wp14:anchorId="3E4FD1F1" wp14:editId="1735E2AB">
-                    <wp:simplePos x="0" y="0"/>
-                    <mc:AlternateContent>
-                      <mc:Choice Requires="wp14">
-                        <wp:positionH relativeFrom="page">
-                          <wp14:pctPosHOffset>42000</wp14:pctPosHOffset>
-                        </wp:positionH>
-                      </mc:Choice>
-                      <mc:Fallback>
-                        <wp:positionH relativeFrom="page">
-                          <wp:posOffset>3263900</wp:posOffset>
-                        </wp:positionH>
-                      </mc:Fallback>
-                    </mc:AlternateContent>
-                    <mc:AlternateContent>
-                      <mc:Choice Requires="wp14">
-                        <wp:positionV relativeFrom="page">
-                          <wp14:pctPosVOffset>88000</wp14:pctPosVOffset>
-                        </wp:positionV>
-                      </mc:Choice>
-                      <mc:Fallback>
-                        <wp:positionV relativeFrom="page">
-                          <wp:posOffset>8851265</wp:posOffset>
-                        </wp:positionV>
-                      </mc:Fallback>
-                    </mc:AlternateContent>
-                    <wp:extent cx="3657600" cy="365760"/>
-                    <wp:effectExtent l="0" t="0" r="0" b="0"/>
-                    <wp:wrapNone/>
-                    <wp:docPr id="32" name="Cuadro de texto 32"/>
-                    <wp:cNvGraphicFramePr/>
-                    <a:graphic xmlns:a="http://schemas.openxmlformats.org/drawingml/2006/main">
-                      <a:graphicData uri="http://schemas.microsoft.com/office/word/2010/wordprocessingShape">
-                        <wps:wsp>
-                          <wps:cNvSpPr txBox="1"/>
-                          <wps:spPr>
-                            <a:xfrm>
-                              <a:off x="0" y="0"/>
-                              <a:ext cx="3657600" cy="365760"/>
-                            </a:xfrm>
-                            <a:prstGeom prst="rect">
-                              <a:avLst/>
-                            </a:prstGeom>
-                            <a:noFill/>
-                            <a:ln w="6350">
-                              <a:noFill/>
-                            </a:ln>
-                            <a:effectLst/>
-                          </wps:spPr>
-                          <wps:style>
-                            <a:lnRef idx="0">
-                              <a:schemeClr val="accent1"/>
-                            </a:lnRef>
-                            <a:fillRef idx="0">
-                              <a:schemeClr val="accent1"/>
-                            </a:fillRef>
-                            <a:effectRef idx="0">
-                              <a:schemeClr val="accent1"/>
-                            </a:effectRef>
-                            <a:fontRef idx="minor">
-                              <a:schemeClr val="dk1"/>
-                            </a:fontRef>
-                          </wps:style>
-                          <wps:txbx>
-                            <w:txbxContent>
-                              <w:p>
-                                <w:pPr>
-                                  <w:pStyle w:val="Sinespaciado"/>
-                                  <w:rPr>
-                                    <w:color w:val="4472C4" w:themeColor="accent1"/>
-                                    <w:sz w:val="26"/>
-                                    <w:szCs w:val="26"/>
-                                  </w:rPr>
-                                </w:pPr>
-                                <w:sdt>
-                                  <w:sdtPr>
-                                    <w:rPr>
-                                      <w:color w:val="4472C4" w:themeColor="accent1"/>
-                                      <w:sz w:val="26"/>
-                                      <w:szCs w:val="26"/>
-                                    </w:rPr>
-                                    <w:alias w:val="Autor"/>
-                                    <w:tag w:val=""/>
-                                    <w:id w:val="-2041584766"/>
-                                    <w:dataBinding w:prefixMappings="xmlns:ns0='http://purl.org/dc/elements/1.1/' xmlns:ns1='http://schemas.openxmlformats.org/package/2006/metadata/core-properties' " w:xpath="/ns1:coreProperties[1]/ns0:creator[1]" w:storeItemID="{6C3C8BC8-F283-45AE-878A-BAB7291924A1}"/>
-                                    <w:text/>
-                                  </w:sdtPr>
-                                  <w:sdtContent>
-                                    <w:r>
-                                      <w:rPr>
-                                        <w:color w:val="4472C4" w:themeColor="accent1"/>
-                                        <w:sz w:val="26"/>
-                                        <w:szCs w:val="26"/>
-                                      </w:rPr>
-                                      <w:t>Gustavo Galvez</w:t>
-                                    </w:r>
-                                  </w:sdtContent>
-                                </w:sdt>
-                              </w:p>
-                              <w:p>
-                                <w:pPr>
-                                  <w:pStyle w:val="Sinespaciado"/>
-                                  <w:rPr>
-                                    <w:color w:val="595959" w:themeColor="text1" w:themeTint="A6"/>
-                                    <w:sz w:val="20"/>
-                                    <w:szCs w:val="20"/>
-                                  </w:rPr>
-                                </w:pPr>
-                                <w:sdt>
-                                  <w:sdtPr>
-                                    <w:rPr>
-                                      <w:caps/>
-                                      <w:color w:val="595959" w:themeColor="text1" w:themeTint="A6"/>
-                                      <w:sz w:val="20"/>
-                                      <w:szCs w:val="20"/>
-                                    </w:rPr>
-                                    <w:alias w:val="Compañía"/>
-                                    <w:tag w:val=""/>
-                                    <w:id w:val="1558814826"/>
-                                    <w:showingPlcHdr/>
-                                    <w:dataBinding w:prefixMappings="xmlns:ns0='http://schemas.openxmlformats.org/officeDocument/2006/extended-properties' " w:xpath="/ns0:Properties[1]/ns0:Company[1]" w:storeItemID="{6668398D-A668-4E3E-A5EB-62B293D839F1}"/>
-                                    <w:text/>
-                                  </w:sdtPr>
-                                  <w:sdtContent>
-                                    <w:r>
-                                      <w:rPr>
-                                        <w:caps/>
-                                        <w:color w:val="595959" w:themeColor="text1" w:themeTint="A6"/>
-                                        <w:sz w:val="20"/>
-                                        <w:szCs w:val="20"/>
-                                        <w:lang w:val="es-ES"/>
-                                      </w:rPr>
-                                      <w:t>[nombre de la empresa]</w:t>
-                                    </w:r>
-                                  </w:sdtContent>
-                                </w:sdt>
-                              </w:p>
-                            </w:txbxContent>
-                          </wps:txbx>
-                          <wps:bodyPr rot="0" spcFirstLastPara="0" vertOverflow="overflow" horzOverflow="overflow" vert="horz" wrap="square" lIns="0" tIns="0" rIns="0" bIns="0" numCol="1" spcCol="0" rtlCol="0" fromWordArt="0" anchor="b" anchorCtr="0" forceAA="0" compatLnSpc="1">
-                            <a:prstTxWarp prst="textNoShape">
-                              <a:avLst/>
-                            </a:prstTxWarp>
-                            <a:spAutoFit/>
-                          </wps:bodyPr>
-                        </wps:wsp>
-                      </a:graphicData>
-                    </a:graphic>
-                    <wp14:sizeRelH relativeFrom="page">
-                      <wp14:pctWidth>45000</wp14:pctWidth>
-                    </wp14:sizeRelH>
-                    <wp14:sizeRelV relativeFrom="margin">
-                      <wp14:pctHeight>0</wp14:pctHeight>
-                    </wp14:sizeRelV>
-                  </wp:anchor>
-                </w:drawing>
-              </mc:Choice>
-              <mc:Fallback>
-                <w:pict>
-                  <v:shapetype w14:anchorId="3E4FD1F1" id="_x0000_t202" coordsize="21600,21600" o:spt="202" path="m,l,21600r21600,l21600,xe">
-                    <v:stroke joinstyle="miter"/>
-                    <v:path gradientshapeok="t" o:connecttype="rect"/>
-                  </v:shapetype>
-                  <v:shape id="Cuadro de texto 32" o:spid="_x0000_s1055" type="#_x0000_t202" style="position:absolute;margin-left:0;margin-top:0;width:4in;height:28.8pt;z-index:251661312;visibility:visible;mso-wrap-style:square;mso-width-percent:450;mso-height-percent:0;mso-left-percent:420;mso-top-percent:880;mso-wrap-distance-left:9pt;mso-wrap-distance-top:0;mso-wrap-distance-right:9pt;mso-wrap-distance-bottom:0;mso-position-horizontal-relative:page;mso-position-vertical-relative:page;mso-width-percent:450;mso-height-percent:0;mso-left-percent:420;mso-top-percent:880;mso-width-relative:page;mso-height-relative:margin;v-text-anchor:bottom" o:gfxdata="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" filled="f" stroked="f" strokeweight=".5pt">
-                    <v:textbox style="mso-fit-shape-to-text:t" inset="0,0,0,0">
-                      <w:txbxContent>
-                        <w:p>
-                          <w:pPr>
-                            <w:pStyle w:val="Sinespaciado"/>
-                            <w:rPr>
-                              <w:color w:val="4472C4" w:themeColor="accent1"/>
-                              <w:sz w:val="26"/>
-                              <w:szCs w:val="26"/>
-                            </w:rPr>
-                          </w:pPr>
-                          <w:sdt>
-                            <w:sdtPr>
-                              <w:rPr>
-                                <w:color w:val="4472C4" w:themeColor="accent1"/>
-                                <w:sz w:val="26"/>
-                                <w:szCs w:val="26"/>
-                              </w:rPr>
-                              <w:alias w:val="Autor"/>
-                              <w:tag w:val=""/>
-                              <w:id w:val="-2041584766"/>
-                              <w:dataBinding w:prefixMappings="xmlns:ns0='http://purl.org/dc/elements/1.1/' xmlns:ns1='http://schemas.openxmlformats.org/package/2006/metadata/core-properties' " w:xpath="/ns1:coreProperties[1]/ns0:creator[1]" w:storeItemID="{6C3C8BC8-F283-45AE-878A-BAB7291924A1}"/>
-                              <w:text/>
-                            </w:sdtPr>
-                            <w:sdtContent>
-                              <w:r>
-                                <w:rPr>
-                                  <w:color w:val="4472C4" w:themeColor="accent1"/>
-                                  <w:sz w:val="26"/>
-                                  <w:szCs w:val="26"/>
-                                </w:rPr>
-                                <w:t>Gustavo Galvez</w:t>
-                              </w:r>
-                            </w:sdtContent>
-                          </w:sdt>
-                        </w:p>
-                        <w:p>
-                          <w:pPr>
-                            <w:pStyle w:val="Sinespaciado"/>
-                            <w:rPr>
-                              <w:color w:val="595959" w:themeColor="text1" w:themeTint="A6"/>
-                              <w:sz w:val="20"/>
-                              <w:szCs w:val="20"/>
-                            </w:rPr>
-                          </w:pPr>
-                          <w:sdt>
-                            <w:sdtPr>
-                              <w:rPr>
-                                <w:caps/>
-                                <w:color w:val="595959" w:themeColor="text1" w:themeTint="A6"/>
-                                <w:sz w:val="20"/>
-                                <w:szCs w:val="20"/>
-                              </w:rPr>
-                              <w:alias w:val="Compañía"/>
-                              <w:tag w:val=""/>
-                              <w:id w:val="1558814826"/>
-                              <w:showingPlcHdr/>
-                              <w:dataBinding w:prefixMappings="xmlns:ns0='http://schemas.openxmlformats.org/officeDocument/2006/extended-properties' " w:xpath="/ns0:Properties[1]/ns0:Company[1]" w:storeItemID="{6668398D-A668-4E3E-A5EB-62B293D839F1}"/>
-                              <w:text/>
-                            </w:sdtPr>
-                            <w:sdtContent>
-                              <w:r>
-                                <w:rPr>
-                                  <w:caps/>
-                                  <w:color w:val="595959" w:themeColor="text1" w:themeTint="A6"/>
-                                  <w:sz w:val="20"/>
-                                  <w:szCs w:val="20"/>
-                                  <w:lang w:val="es-ES"/>
-                                </w:rPr>
-                                <w:t>[nombre de la empresa]</w:t>
-                              </w:r>
-                            </w:sdtContent>
-                          </w:sdt>
-                        </w:p>
-                      </w:txbxContent>
-                    </v:textbox>
-                    <w10:wrap anchorx="page" anchory="page"/>
-                  </v:shape>
-                </w:pict>
-              </mc:Fallback>
-            </mc:AlternateContent>
-          </w:r>
-          <w:r>
-            <w:rPr>
-              <w:noProof/>
-            </w:rPr>
-            <mc:AlternateContent>
-              <mc:Choice Requires="wps">
-                <w:drawing>
-                  <wp:anchor distT="0" distB="0" distL="114300" distR="114300" simplePos="0" relativeHeight="251660288" behindDoc="0" locked="0" layoutInCell="1" allowOverlap="1" wp14:anchorId="094584FA" wp14:editId="4B0B2FE7">
+                  <wp:anchor distT="0" distB="0" distL="114300" distR="114300" simplePos="0" relativeHeight="251660288" behindDoc="0" locked="0" layoutInCell="1" allowOverlap="1" wp14:anchorId="094584FA" wp14:editId="5FED952F">
                     <wp:simplePos x="0" y="0"/>
                     <mc:AlternateContent>
                       <mc:Choice Requires="wp14">
@@ -4017,7 +3762,11 @@
               </mc:Choice>
               <mc:Fallback>
                 <w:pict>
-                  <v:shape w14:anchorId="094584FA" id="Cuadro de texto 1" o:spid="_x0000_s1056" type="#_x0000_t202" style="position:absolute;margin-left:0;margin-top:0;width:4in;height:84.25pt;z-index:251660288;visibility:visible;mso-wrap-style:square;mso-width-percent:450;mso-height-percent:0;mso-left-percent:420;mso-top-percent:175;mso-wrap-distance-left:9pt;mso-wrap-distance-top:0;mso-wrap-distance-right:9pt;mso-wrap-distance-bottom:0;mso-position-horizontal-relative:page;mso-position-vertical-relative:page;mso-width-percent:450;mso-height-percent:0;mso-left-percent:420;mso-top-percent:175;mso-width-relative:page;mso-height-relative:margin;v-text-anchor:top" o:gfxdata="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" filled="f" stroked="f" strokeweight=".5pt">
+                  <v:shapetype w14:anchorId="094584FA" id="_x0000_t202" coordsize="21600,21600" o:spt="202" path="m,l,21600r21600,l21600,xe">
+                    <v:stroke joinstyle="miter"/>
+                    <v:path gradientshapeok="t" o:connecttype="rect"/>
+                  </v:shapetype>
+                  <v:shape id="Cuadro de texto 1" o:spid="_x0000_s1055" type="#_x0000_t202" style="position:absolute;margin-left:0;margin-top:0;width:4in;height:84.25pt;z-index:251660288;visibility:visible;mso-wrap-style:square;mso-width-percent:450;mso-height-percent:0;mso-left-percent:420;mso-top-percent:175;mso-wrap-distance-left:9pt;mso-wrap-distance-top:0;mso-wrap-distance-right:9pt;mso-wrap-distance-bottom:0;mso-position-horizontal-relative:page;mso-position-vertical-relative:page;mso-width-percent:450;mso-height-percent:0;mso-left-percent:420;mso-top-percent:175;mso-width-relative:page;mso-height-relative:margin;v-text-anchor:top" o:gfxdata="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" filled="f" stroked="f" strokeweight=".5pt">
                     <v:textbox style="mso-fit-shape-to-text:t" inset="0,0,0,0">
                       <w:txbxContent>
                         <w:p>
@@ -4101,14 +3850,377 @@
         </w:p>
         <w:p>
           <w:r>
+            <w:rPr>
+              <w:noProof/>
+            </w:rPr>
+            <mc:AlternateContent>
+              <mc:Choice Requires="wps">
+                <w:drawing>
+                  <wp:anchor distT="0" distB="0" distL="114300" distR="114300" simplePos="0" relativeHeight="251661312" behindDoc="0" locked="0" layoutInCell="1" allowOverlap="1" wp14:anchorId="3E4FD1F1" wp14:editId="58BE2A76">
+                    <wp:simplePos x="0" y="0"/>
+                    <mc:AlternateContent>
+                      <mc:Choice Requires="wp14">
+                        <wp:positionH relativeFrom="page">
+                          <wp14:pctPosHOffset>42000</wp14:pctPosHOffset>
+                        </wp:positionH>
+                      </mc:Choice>
+                      <mc:Fallback>
+                        <wp:positionH relativeFrom="page">
+                          <wp:posOffset>3263900</wp:posOffset>
+                        </wp:positionH>
+                      </mc:Fallback>
+                    </mc:AlternateContent>
+                    <mc:AlternateContent>
+                      <mc:Choice Requires="wp14">
+                        <wp:positionV relativeFrom="page">
+                          <wp14:pctPosVOffset>88000</wp14:pctPosVOffset>
+                        </wp:positionV>
+                      </mc:Choice>
+                      <mc:Fallback>
+                        <wp:positionV relativeFrom="page">
+                          <wp:posOffset>8851265</wp:posOffset>
+                        </wp:positionV>
+                      </mc:Fallback>
+                    </mc:AlternateContent>
+                    <wp:extent cx="3886200" cy="365760"/>
+                    <wp:effectExtent l="0" t="0" r="0" b="0"/>
+                    <wp:wrapNone/>
+                    <wp:docPr id="32" name="Cuadro de texto 32"/>
+                    <wp:cNvGraphicFramePr/>
+                    <a:graphic xmlns:a="http://schemas.openxmlformats.org/drawingml/2006/main">
+                      <a:graphicData uri="http://schemas.microsoft.com/office/word/2010/wordprocessingShape">
+                        <wps:wsp>
+                          <wps:cNvSpPr txBox="1"/>
+                          <wps:spPr>
+                            <a:xfrm>
+                              <a:off x="0" y="0"/>
+                              <a:ext cx="3886200" cy="365760"/>
+                            </a:xfrm>
+                            <a:prstGeom prst="rect">
+                              <a:avLst/>
+                            </a:prstGeom>
+                            <a:noFill/>
+                            <a:ln w="6350">
+                              <a:noFill/>
+                            </a:ln>
+                            <a:effectLst/>
+                          </wps:spPr>
+                          <wps:style>
+                            <a:lnRef idx="0">
+                              <a:schemeClr val="accent1"/>
+                            </a:lnRef>
+                            <a:fillRef idx="0">
+                              <a:schemeClr val="accent1"/>
+                            </a:fillRef>
+                            <a:effectRef idx="0">
+                              <a:schemeClr val="accent1"/>
+                            </a:effectRef>
+                            <a:fontRef idx="minor">
+                              <a:schemeClr val="dk1"/>
+                            </a:fontRef>
+                          </wps:style>
+                          <wps:txbx>
+                            <w:txbxContent>
+                              <w:p>
+                                <w:pPr>
+                                  <w:pStyle w:val="Sinespaciado"/>
+                                  <w:rPr>
+                                    <w:color w:val="4472C4" w:themeColor="accent1"/>
+                                    <w:sz w:val="26"/>
+                                    <w:szCs w:val="26"/>
+                                  </w:rPr>
+                                </w:pPr>
+                                <w:sdt>
+                                  <w:sdtPr>
+                                    <w:rPr>
+                                      <w:color w:val="4472C4" w:themeColor="accent1"/>
+                                      <w:sz w:val="26"/>
+                                      <w:szCs w:val="26"/>
+                                    </w:rPr>
+                                    <w:alias w:val="Autor"/>
+                                    <w:tag w:val=""/>
+                                    <w:id w:val="-2041584766"/>
+                                    <w:dataBinding w:prefixMappings="xmlns:ns0='http://purl.org/dc/elements/1.1/' xmlns:ns1='http://schemas.openxmlformats.org/package/2006/metadata/core-properties' " w:xpath="/ns1:coreProperties[1]/ns0:creator[1]" w:storeItemID="{6C3C8BC8-F283-45AE-878A-BAB7291924A1}"/>
+                                    <w:text/>
+                                  </w:sdtPr>
+                                  <w:sdtContent>
+                                    <w:r>
+                                      <w:rPr>
+                                        <w:color w:val="4472C4" w:themeColor="accent1"/>
+                                        <w:sz w:val="26"/>
+                                        <w:szCs w:val="26"/>
+                                      </w:rPr>
+                                      <w:t>Profesor: Sergio Troncoso</w:t>
+                                    </w:r>
+                                  </w:sdtContent>
+                                </w:sdt>
+                              </w:p>
+                              <w:p>
+                                <w:pPr>
+                                  <w:pStyle w:val="Sinespaciado"/>
+                                  <w:rPr>
+                                    <w:color w:val="595959" w:themeColor="text1" w:themeTint="A6"/>
+                                    <w:sz w:val="20"/>
+                                    <w:szCs w:val="20"/>
+                                  </w:rPr>
+                                </w:pPr>
+                                <w:sdt>
+                                  <w:sdtPr>
+                                    <w:rPr>
+                                      <w:caps/>
+                                      <w:color w:val="595959" w:themeColor="text1" w:themeTint="A6"/>
+                                      <w:sz w:val="20"/>
+                                      <w:szCs w:val="20"/>
+                                    </w:rPr>
+                                    <w:alias w:val="Compañía"/>
+                                    <w:tag w:val=""/>
+                                    <w:id w:val="1558814826"/>
+                                    <w:dataBinding w:prefixMappings="xmlns:ns0='http://schemas.openxmlformats.org/officeDocument/2006/extended-properties' " w:xpath="/ns0:Properties[1]/ns0:Company[1]" w:storeItemID="{6668398D-A668-4E3E-A5EB-62B293D839F1}"/>
+                                    <w:text/>
+                                  </w:sdtPr>
+                                  <w:sdtContent>
+                                    <w:r>
+                                      <w:rPr>
+                                        <w:caps/>
+                                        <w:color w:val="595959" w:themeColor="text1" w:themeTint="A6"/>
+                                        <w:sz w:val="20"/>
+                                        <w:szCs w:val="20"/>
+                                      </w:rPr>
+                                      <w:t>Gustavo Galvez – Boris Contreras – Francisco Alvares</w:t>
+                                    </w:r>
+                                  </w:sdtContent>
+                                </w:sdt>
+                              </w:p>
+                            </w:txbxContent>
+                          </wps:txbx>
+                          <wps:bodyPr rot="0" spcFirstLastPara="0" vertOverflow="overflow" horzOverflow="overflow" vert="horz" wrap="square" lIns="0" tIns="0" rIns="0" bIns="0" numCol="1" spcCol="0" rtlCol="0" fromWordArt="0" anchor="b" anchorCtr="0" forceAA="0" compatLnSpc="1">
+                            <a:prstTxWarp prst="textNoShape">
+                              <a:avLst/>
+                            </a:prstTxWarp>
+                            <a:spAutoFit/>
+                          </wps:bodyPr>
+                        </wps:wsp>
+                      </a:graphicData>
+                    </a:graphic>
+                    <wp14:sizeRelH relativeFrom="page">
+                      <wp14:pctWidth>0</wp14:pctWidth>
+                    </wp14:sizeRelH>
+                    <wp14:sizeRelV relativeFrom="margin">
+                      <wp14:pctHeight>0</wp14:pctHeight>
+                    </wp14:sizeRelV>
+                  </wp:anchor>
+                </w:drawing>
+              </mc:Choice>
+              <mc:Fallback>
+                <w:pict>
+                  <v:shape w14:anchorId="3E4FD1F1" id="Cuadro de texto 32" o:spid="_x0000_s1056" type="#_x0000_t202" style="position:absolute;margin-left:0;margin-top:0;width:306pt;height:28.8pt;z-index:251661312;visibility:visible;mso-wrap-style:square;mso-width-percent:0;mso-height-percent:0;mso-left-percent:420;mso-top-percent:880;mso-wrap-distance-left:9pt;mso-wrap-distance-top:0;mso-wrap-distance-right:9pt;mso-wrap-distance-bottom:0;mso-position-horizontal-relative:page;mso-position-vertical-relative:page;mso-width-percent:0;mso-height-percent:0;mso-left-percent:420;mso-top-percent:880;mso-width-relative:page;mso-height-relative:margin;v-text-anchor:bottom" o:gfxdata="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" filled="f" stroked="f" strokeweight=".5pt">
+                    <v:textbox style="mso-fit-shape-to-text:t" inset="0,0,0,0">
+                      <w:txbxContent>
+                        <w:p>
+                          <w:pPr>
+                            <w:pStyle w:val="Sinespaciado"/>
+                            <w:rPr>
+                              <w:color w:val="4472C4" w:themeColor="accent1"/>
+                              <w:sz w:val="26"/>
+                              <w:szCs w:val="26"/>
+                            </w:rPr>
+                          </w:pPr>
+                          <w:sdt>
+                            <w:sdtPr>
+                              <w:rPr>
+                                <w:color w:val="4472C4" w:themeColor="accent1"/>
+                                <w:sz w:val="26"/>
+                                <w:szCs w:val="26"/>
+                              </w:rPr>
+                              <w:alias w:val="Autor"/>
+                              <w:tag w:val=""/>
+                              <w:id w:val="-2041584766"/>
+                              <w:dataBinding w:prefixMappings="xmlns:ns0='http://purl.org/dc/elements/1.1/' xmlns:ns1='http://schemas.openxmlformats.org/package/2006/metadata/core-properties' " w:xpath="/ns1:coreProperties[1]/ns0:creator[1]" w:storeItemID="{6C3C8BC8-F283-45AE-878A-BAB7291924A1}"/>
+                              <w:text/>
+                            </w:sdtPr>
+                            <w:sdtContent>
+                              <w:r>
+                                <w:rPr>
+                                  <w:color w:val="4472C4" w:themeColor="accent1"/>
+                                  <w:sz w:val="26"/>
+                                  <w:szCs w:val="26"/>
+                                </w:rPr>
+                                <w:t>Profesor: Sergio Troncoso</w:t>
+                              </w:r>
+                            </w:sdtContent>
+                          </w:sdt>
+                        </w:p>
+                        <w:p>
+                          <w:pPr>
+                            <w:pStyle w:val="Sinespaciado"/>
+                            <w:rPr>
+                              <w:color w:val="595959" w:themeColor="text1" w:themeTint="A6"/>
+                              <w:sz w:val="20"/>
+                              <w:szCs w:val="20"/>
+                            </w:rPr>
+                          </w:pPr>
+                          <w:sdt>
+                            <w:sdtPr>
+                              <w:rPr>
+                                <w:caps/>
+                                <w:color w:val="595959" w:themeColor="text1" w:themeTint="A6"/>
+                                <w:sz w:val="20"/>
+                                <w:szCs w:val="20"/>
+                              </w:rPr>
+                              <w:alias w:val="Compañía"/>
+                              <w:tag w:val=""/>
+                              <w:id w:val="1558814826"/>
+                              <w:dataBinding w:prefixMappings="xmlns:ns0='http://schemas.openxmlformats.org/officeDocument/2006/extended-properties' " w:xpath="/ns0:Properties[1]/ns0:Company[1]" w:storeItemID="{6668398D-A668-4E3E-A5EB-62B293D839F1}"/>
+                              <w:text/>
+                            </w:sdtPr>
+                            <w:sdtContent>
+                              <w:r>
+                                <w:rPr>
+                                  <w:caps/>
+                                  <w:color w:val="595959" w:themeColor="text1" w:themeTint="A6"/>
+                                  <w:sz w:val="20"/>
+                                  <w:szCs w:val="20"/>
+                                </w:rPr>
+                                <w:t>Gustavo Galvez – Boris Contreras – Francisco Alvares</w:t>
+                              </w:r>
+                            </w:sdtContent>
+                          </w:sdt>
+                        </w:p>
+                      </w:txbxContent>
+                    </v:textbox>
+                    <w10:wrap anchorx="page" anchory="page"/>
+                  </v:shape>
+                </w:pict>
+              </mc:Fallback>
+            </mc:AlternateContent>
+          </w:r>
+          <w:r>
             <w:br w:type="page"/>
           </w:r>
         </w:p>
-        <w:bookmarkStart w:id="0" w:name="_GoBack" w:displacedByCustomXml="next"/>
-        <w:bookmarkEnd w:id="0" w:displacedByCustomXml="next"/>
       </w:sdtContent>
     </w:sdt>
+    <w:p>
+      <w:pPr>
+        <w:pStyle w:val="Ttulo1"/>
+      </w:pPr>
+      <w:r>
+        <w:lastRenderedPageBreak/>
+        <w:t>Introducción</w:t>
+      </w:r>
+    </w:p>
     <w:p/>
+    <w:p>
+      <w:r>
+        <w:t xml:space="preserve">Se debe crear un entorno de integración </w:t>
+      </w:r>
+      <w:r>
+        <w:t>con las siguientes herramientas:</w:t>
+      </w:r>
+    </w:p>
+    <w:p>
+      <w:pPr>
+        <w:pStyle w:val="Prrafodelista"/>
+        <w:numPr>
+          <w:ilvl w:val="0"/>
+          <w:numId w:val="1"/>
+        </w:numPr>
+      </w:pPr>
+      <w:r>
+        <w:t>GitHub: Sistema de control de versiones donde se alojará la aplicación</w:t>
+      </w:r>
+    </w:p>
+    <w:p>
+      <w:pPr>
+        <w:pStyle w:val="Prrafodelista"/>
+        <w:numPr>
+          <w:ilvl w:val="0"/>
+          <w:numId w:val="1"/>
+        </w:numPr>
+      </w:pPr>
+      <w:r>
+        <w:t xml:space="preserve">Jenkins: Servidor de integración </w:t>
+      </w:r>
+    </w:p>
+    <w:p>
+      <w:pPr>
+        <w:pStyle w:val="Prrafodelista"/>
+        <w:numPr>
+          <w:ilvl w:val="0"/>
+          <w:numId w:val="1"/>
+        </w:numPr>
+      </w:pPr>
+      <w:r>
+        <w:t>Heroku: Plataforma de servicios (PaaS) para el despliegue</w:t>
+      </w:r>
+    </w:p>
+    <w:p>
+      <w:r>
+        <w:t>El flujo de integración es el siguiente:</w:t>
+      </w:r>
+    </w:p>
+    <w:p>
+      <w:pPr>
+        <w:rPr>
+          <w:u w:val="single"/>
+        </w:rPr>
+      </w:pPr>
+      <w:r>
+        <w:rPr>
+          <w:noProof/>
+        </w:rPr>
+        <w:drawing>
+          <wp:inline distT="0" distB="0" distL="0" distR="0" wp14:anchorId="5D8B3761" wp14:editId="5CE16D2E">
+            <wp:extent cx="5612130" cy="1219835"/>
+            <wp:effectExtent l="0" t="0" r="7620" b="0"/>
+            <wp:docPr id="11" name="Imagen 11"/>
+            <wp:cNvGraphicFramePr>
+              <a:graphicFrameLocks xmlns:a="http://schemas.openxmlformats.org/drawingml/2006/main" noChangeAspect="1"/>
+            </wp:cNvGraphicFramePr>
+            <a:graphic xmlns:a="http://schemas.openxmlformats.org/drawingml/2006/main">
+              <a:graphicData uri="http://schemas.openxmlformats.org/drawingml/2006/picture">
+                <pic:pic xmlns:pic="http://schemas.openxmlformats.org/drawingml/2006/picture">
+                  <pic:nvPicPr>
+                    <pic:cNvPr id="1" name=""/>
+                    <pic:cNvPicPr/>
+                  </pic:nvPicPr>
+                  <pic:blipFill>
+                    <a:blip r:embed="rId6"/>
+                    <a:stretch>
+                      <a:fillRect/>
+                    </a:stretch>
+                  </pic:blipFill>
+                  <pic:spPr>
+                    <a:xfrm>
+                      <a:off x="0" y="0"/>
+                      <a:ext cx="5612130" cy="1219835"/>
+                    </a:xfrm>
+                    <a:prstGeom prst="rect">
+                      <a:avLst/>
+                    </a:prstGeom>
+                  </pic:spPr>
+                </pic:pic>
+              </a:graphicData>
+            </a:graphic>
+          </wp:inline>
+        </w:drawing>
+      </w:r>
+    </w:p>
+    <w:p>
+      <w:r>
+        <w:t xml:space="preserve">Cada vez que </w:t>
+      </w:r>
+      <w:r>
+        <w:t xml:space="preserve">se realice un “push” en el repositorio github y se suba código, Jenkins detecte este cambio, compile la aplicación y realice las tareas correspondientes, si todo está correcto vuelva a hacer un “push” a github </w:t>
+      </w:r>
+      <w:r>
+        <w:t>donde heroku desplegará.</w:t>
+      </w:r>
+    </w:p>
+    <w:p>
+      <w:bookmarkStart w:id="0" w:name="_GoBack"/>
+      <w:bookmarkEnd w:id="0"/>
+    </w:p>
     <w:sectPr>
       <w:pgSz w:w="12240" w:h="15840"/>
       <w:pgMar w:top="1417" w:right="1701" w:bottom="1417" w:left="1701" w:header="708" w:footer="708" w:gutter="0"/>
@@ -4119,6 +4231,126 @@
     </w:sectPr>
   </w:body>
 </w:document>
+</file>
+
+<file path=word/numbering.xml><?xml version="1.0" encoding="utf-8"?>
+<w:numbering xmlns:wpc="http://schemas.microsoft.com/office/word/2010/wordprocessingCanvas" xmlns:cx="http://schemas.microsoft.com/office/drawing/2014/chartex" xmlns:cx1="http://schemas.microsoft.com/office/drawing/2015/9/8/chartex" xmlns:cx2="http://schemas.microsoft.com/office/drawing/2015/10/21/chartex" xmlns:cx3="http://schemas.microsoft.com/office/drawing/2016/5/9/chartex" xmlns:cx4="http://schemas.microsoft.com/office/drawing/2016/5/10/chartex" xmlns:cx5="http://schemas.microsoft.com/office/drawing/2016/5/11/chartex" xmlns:cx6="http://schemas.microsoft.com/office/drawing/2016/5/12/chartex" xmlns:cx7="http://schemas.microsoft.com/office/drawing/2016/5/13/chartex" xmlns:cx8="http://schemas.microsoft.com/office/drawing/2016/5/14/chartex" xmlns:mc="http://schemas.openxmlformats.org/markup-compatibility/2006" xmlns:aink="http://schemas.microsoft.com/office/drawing/2016/ink" xmlns:am3d="http://schemas.microsoft.com/office/drawing/2017/model3d" xmlns:o="urn:schemas-microsoft-com:office:office" xmlns:r="http://schemas.openxmlformats.org/officeDocument/2006/relationships" xmlns:m="http://schemas.openxmlformats.org/officeDocument/2006/math" xmlns:v="urn:schemas-microsoft-com:vml" xmlns:wp14="http://schemas.microsoft.com/office/word/2010/wordprocessingDrawing" xmlns:wp="http://schemas.openxmlformats.org/drawingml/2006/wordprocessingDrawing" xmlns:w10="urn:schemas-microsoft-com:office:word" xmlns:w="http://schemas.openxmlformats.org/wordprocessingml/2006/main" xmlns:w14="http://schemas.microsoft.com/office/word/2010/wordml" xmlns:w15="http://schemas.microsoft.com/office/word/2012/wordml" xmlns:w16cid="http://schemas.microsoft.com/office/word/2016/wordml/cid" xmlns:w16se="http://schemas.microsoft.com/office/word/2015/wordml/symex" xmlns:wpg="http://schemas.microsoft.com/office/word/2010/wordprocessingGroup" xmlns:wpi="http://schemas.microsoft.com/office/word/2010/wordprocessingInk" xmlns:wne="http://schemas.microsoft.com/office/word/2006/wordml" xmlns:wps="http://schemas.microsoft.com/office/word/2010/wordprocessingShape" mc:Ignorable="w14 w15 w16se w16cid wp14">
+  <w:abstractNum w:abstractNumId="0" w15:restartNumberingAfterBreak="0">
+    <w:nsid w:val="0FB259C0"/>
+    <w:multiLevelType w:val="hybridMultilevel"/>
+    <w:tmpl w:val="16901104"/>
+    <w:lvl w:ilvl="0" w:tplc="38DCBF1C">
+      <w:numFmt w:val="bullet"/>
+      <w:lvlText w:val="-"/>
+      <w:lvlJc w:val="left"/>
+      <w:pPr>
+        <w:ind w:left="720" w:hanging="360"/>
+      </w:pPr>
+      <w:rPr>
+        <w:rFonts w:ascii="Calibri" w:eastAsiaTheme="minorHAnsi" w:hAnsi="Calibri" w:cs="Calibri" w:hint="default"/>
+      </w:rPr>
+    </w:lvl>
+    <w:lvl w:ilvl="1" w:tplc="340A0003" w:tentative="1">
+      <w:start w:val="1"/>
+      <w:numFmt w:val="bullet"/>
+      <w:lvlText w:val="o"/>
+      <w:lvlJc w:val="left"/>
+      <w:pPr>
+        <w:ind w:left="1440" w:hanging="360"/>
+      </w:pPr>
+      <w:rPr>
+        <w:rFonts w:ascii="Courier New" w:hAnsi="Courier New" w:cs="Courier New" w:hint="default"/>
+      </w:rPr>
+    </w:lvl>
+    <w:lvl w:ilvl="2" w:tplc="340A0005" w:tentative="1">
+      <w:start w:val="1"/>
+      <w:numFmt w:val="bullet"/>
+      <w:lvlText w:val=""/>
+      <w:lvlJc w:val="left"/>
+      <w:pPr>
+        <w:ind w:left="2160" w:hanging="360"/>
+      </w:pPr>
+      <w:rPr>
+        <w:rFonts w:ascii="Wingdings" w:hAnsi="Wingdings" w:hint="default"/>
+      </w:rPr>
+    </w:lvl>
+    <w:lvl w:ilvl="3" w:tplc="340A0001" w:tentative="1">
+      <w:start w:val="1"/>
+      <w:numFmt w:val="bullet"/>
+      <w:lvlText w:val=""/>
+      <w:lvlJc w:val="left"/>
+      <w:pPr>
+        <w:ind w:left="2880" w:hanging="360"/>
+      </w:pPr>
+      <w:rPr>
+        <w:rFonts w:ascii="Symbol" w:hAnsi="Symbol" w:hint="default"/>
+      </w:rPr>
+    </w:lvl>
+    <w:lvl w:ilvl="4" w:tplc="340A0003" w:tentative="1">
+      <w:start w:val="1"/>
+      <w:numFmt w:val="bullet"/>
+      <w:lvlText w:val="o"/>
+      <w:lvlJc w:val="left"/>
+      <w:pPr>
+        <w:ind w:left="3600" w:hanging="360"/>
+      </w:pPr>
+      <w:rPr>
+        <w:rFonts w:ascii="Courier New" w:hAnsi="Courier New" w:cs="Courier New" w:hint="default"/>
+      </w:rPr>
+    </w:lvl>
+    <w:lvl w:ilvl="5" w:tplc="340A0005" w:tentative="1">
+      <w:start w:val="1"/>
+      <w:numFmt w:val="bullet"/>
+      <w:lvlText w:val=""/>
+      <w:lvlJc w:val="left"/>
+      <w:pPr>
+        <w:ind w:left="4320" w:hanging="360"/>
+      </w:pPr>
+      <w:rPr>
+        <w:rFonts w:ascii="Wingdings" w:hAnsi="Wingdings" w:hint="default"/>
+      </w:rPr>
+    </w:lvl>
+    <w:lvl w:ilvl="6" w:tplc="340A0001" w:tentative="1">
+      <w:start w:val="1"/>
+      <w:numFmt w:val="bullet"/>
+      <w:lvlText w:val=""/>
+      <w:lvlJc w:val="left"/>
+      <w:pPr>
+        <w:ind w:left="5040" w:hanging="360"/>
+      </w:pPr>
+      <w:rPr>
+        <w:rFonts w:ascii="Symbol" w:hAnsi="Symbol" w:hint="default"/>
+      </w:rPr>
+    </w:lvl>
+    <w:lvl w:ilvl="7" w:tplc="340A0003" w:tentative="1">
+      <w:start w:val="1"/>
+      <w:numFmt w:val="bullet"/>
+      <w:lvlText w:val="o"/>
+      <w:lvlJc w:val="left"/>
+      <w:pPr>
+        <w:ind w:left="5760" w:hanging="360"/>
+      </w:pPr>
+      <w:rPr>
+        <w:rFonts w:ascii="Courier New" w:hAnsi="Courier New" w:cs="Courier New" w:hint="default"/>
+      </w:rPr>
+    </w:lvl>
+    <w:lvl w:ilvl="8" w:tplc="340A0005" w:tentative="1">
+      <w:start w:val="1"/>
+      <w:numFmt w:val="bullet"/>
+      <w:lvlText w:val=""/>
+      <w:lvlJc w:val="left"/>
+      <w:pPr>
+        <w:ind w:left="6480" w:hanging="360"/>
+      </w:pPr>
+      <w:rPr>
+        <w:rFonts w:ascii="Wingdings" w:hAnsi="Wingdings" w:hint="default"/>
+      </w:rPr>
+    </w:lvl>
+  </w:abstractNum>
+  <w:num w:numId="1">
+    <w:abstractNumId w:val="0"/>
+  </w:num>
+</w:numbering>
 </file>
 
 <file path=word/styles.xml><?xml version="1.0" encoding="utf-8"?>
@@ -4522,6 +4754,27 @@
       <w:lang w:val="es-CL"/>
     </w:rPr>
   </w:style>
+  <w:style w:type="paragraph" w:styleId="Ttulo1">
+    <w:name w:val="heading 1"/>
+    <w:basedOn w:val="Normal"/>
+    <w:next w:val="Normal"/>
+    <w:link w:val="Ttulo1Car"/>
+    <w:uiPriority w:val="9"/>
+    <w:qFormat/>
+    <w:rsid w:val="00CF5E7C"/>
+    <w:pPr>
+      <w:keepNext/>
+      <w:keepLines/>
+      <w:spacing w:before="240" w:after="0"/>
+      <w:outlineLvl w:val="0"/>
+    </w:pPr>
+    <w:rPr>
+      <w:rFonts w:asciiTheme="majorHAnsi" w:eastAsiaTheme="majorEastAsia" w:hAnsiTheme="majorHAnsi" w:cstheme="majorBidi"/>
+      <w:color w:val="2F5496" w:themeColor="accent1" w:themeShade="BF"/>
+      <w:sz w:val="32"/>
+      <w:szCs w:val="32"/>
+    </w:rPr>
+  </w:style>
   <w:style w:type="character" w:default="1" w:styleId="Fuentedeprrafopredeter">
     <w:name w:val="Default Paragraph Font"/>
     <w:uiPriority w:val="1"/>
@@ -4573,6 +4826,31 @@
       <w:rFonts w:eastAsiaTheme="minorEastAsia"/>
       <w:lang w:val="es-CL" w:eastAsia="es-CL"/>
     </w:rPr>
+  </w:style>
+  <w:style w:type="character" w:customStyle="1" w:styleId="Ttulo1Car">
+    <w:name w:val="Título 1 Car"/>
+    <w:basedOn w:val="Fuentedeprrafopredeter"/>
+    <w:link w:val="Ttulo1"/>
+    <w:uiPriority w:val="9"/>
+    <w:rsid w:val="00CF5E7C"/>
+    <w:rPr>
+      <w:rFonts w:asciiTheme="majorHAnsi" w:eastAsiaTheme="majorEastAsia" w:hAnsiTheme="majorHAnsi" w:cstheme="majorBidi"/>
+      <w:color w:val="2F5496" w:themeColor="accent1" w:themeShade="BF"/>
+      <w:sz w:val="32"/>
+      <w:szCs w:val="32"/>
+      <w:lang w:val="es-CL"/>
+    </w:rPr>
+  </w:style>
+  <w:style w:type="paragraph" w:styleId="Prrafodelista">
+    <w:name w:val="List Paragraph"/>
+    <w:basedOn w:val="Normal"/>
+    <w:uiPriority w:val="34"/>
+    <w:qFormat/>
+    <w:rsid w:val="00CF62AE"/>
+    <w:pPr>
+      <w:ind w:left="720"/>
+      <w:contextualSpacing/>
+    </w:pPr>
   </w:style>
 </w:styles>
 </file>
@@ -4836,4 +5114,23 @@
     </a:ext>
   </a:extLst>
 </a:theme>
+</file>
+
+<file path=customXml/item1.xml><?xml version="1.0" encoding="utf-8"?>
+<CoverPageProperties xmlns="http://schemas.microsoft.com/office/2006/coverPageProps">
+  <PublishDate>2018-11-04T00:00:00</PublishDate>
+  <Abstract/>
+  <CompanyAddress/>
+  <CompanyPhone/>
+  <CompanyFax/>
+  <CompanyEmail/>
+</CoverPageProperties>
+</file>
+
+<file path=customXml/itemProps1.xml><?xml version="1.0" encoding="utf-8"?>
+<ds:datastoreItem xmlns:ds="http://schemas.openxmlformats.org/officeDocument/2006/customXml" ds:itemID="{55AF091B-3C7A-41E3-B477-F2FDAA23CFDA}">
+  <ds:schemaRefs>
+    <ds:schemaRef ds:uri="http://schemas.microsoft.com/office/2006/coverPageProps"/>
+  </ds:schemaRefs>
+</ds:datastoreItem>
 </file>
--- a/VitacoraDelCapitan.docx
+++ b/VitacoraDelCapitan.docx
@@ -1,18 +1,80 @@
 
 <file path=word/document.xml><?xml version="1.0" encoding="utf-8"?>
-<w:document xmlns:o="urn:schemas-microsoft-com:office:office" xmlns:r="http://schemas.openxmlformats.org/officeDocument/2006/relationships" xmlns:v="urn:schemas-microsoft-com:vml" xmlns:w="http://schemas.openxmlformats.org/wordprocessingml/2006/main" xmlns:w10="urn:schemas-microsoft-com:office:word" xmlns:wp="http://schemas.openxmlformats.org/drawingml/2006/wordprocessingDrawing" xmlns:wps="http://schemas.microsoft.com/office/word/2010/wordprocessingShape" xmlns:wpg="http://schemas.microsoft.com/office/word/2010/wordprocessingGroup" xmlns:mc="http://schemas.openxmlformats.org/markup-compatibility/2006" xmlns:wp14="http://schemas.microsoft.com/office/word/2010/wordprocessingDrawing" xmlns:w14="http://schemas.microsoft.com/office/word/2010/wordml" mc:Ignorable="w14 wp14">
+<w:document xmlns:wpc="http://schemas.microsoft.com/office/word/2010/wordprocessingCanvas" xmlns:cx="http://schemas.microsoft.com/office/drawing/2014/chartex" xmlns:cx1="http://schemas.microsoft.com/office/drawing/2015/9/8/chartex" xmlns:cx2="http://schemas.microsoft.com/office/drawing/2015/10/21/chartex" xmlns:cx3="http://schemas.microsoft.com/office/drawing/2016/5/9/chartex" xmlns:cx4="http://schemas.microsoft.com/office/drawing/2016/5/10/chartex" xmlns:cx5="http://schemas.microsoft.com/office/drawing/2016/5/11/chartex" xmlns:cx6="http://schemas.microsoft.com/office/drawing/2016/5/12/chartex" xmlns:cx7="http://schemas.microsoft.com/office/drawing/2016/5/13/chartex" xmlns:cx8="http://schemas.microsoft.com/office/drawing/2016/5/14/chartex" xmlns:mc="http://schemas.openxmlformats.org/markup-compatibility/2006" xmlns:aink="http://schemas.microsoft.com/office/drawing/2016/ink" xmlns:am3d="http://schemas.microsoft.com/office/drawing/2017/model3d" xmlns:o="urn:schemas-microsoft-com:office:office" xmlns:r="http://schemas.openxmlformats.org/officeDocument/2006/relationships" xmlns:m="http://schemas.openxmlformats.org/officeDocument/2006/math" xmlns:v="urn:schemas-microsoft-com:vml" xmlns:wp14="http://schemas.microsoft.com/office/word/2010/wordprocessingDrawing" xmlns:wp="http://schemas.openxmlformats.org/drawingml/2006/wordprocessingDrawing" xmlns:w10="urn:schemas-microsoft-com:office:word" xmlns:w="http://schemas.openxmlformats.org/wordprocessingml/2006/main" xmlns:w14="http://schemas.microsoft.com/office/word/2010/wordml" xmlns:w15="http://schemas.microsoft.com/office/word/2012/wordml" xmlns:w16cid="http://schemas.microsoft.com/office/word/2016/wordml/cid" xmlns:w16se="http://schemas.microsoft.com/office/word/2015/wordml/symex" xmlns:wpg="http://schemas.microsoft.com/office/word/2010/wordprocessingGroup" xmlns:wpi="http://schemas.microsoft.com/office/word/2010/wordprocessingInk" xmlns:wne="http://schemas.microsoft.com/office/word/2006/wordml" xmlns:wps="http://schemas.microsoft.com/office/word/2010/wordprocessingShape" mc:Ignorable="w14 w15 w16se w16cid wp14">
   <w:body>
     <w:p>
       <w:pPr>
-        <w:pStyle w:val="NoSpacing"/>
-        <w:rPr/>
+        <w:pStyle w:val="Sinespaciado"/>
       </w:pPr>
       <w:r>
-        <w:rPr/>
+        <w:rPr>
+          <w:rFonts w:ascii="Arial" w:eastAsia="Arial" w:hAnsi="Arial" w:cs="Arial"/>
+          <w:noProof/>
+          <w:sz w:val="24"/>
+          <w:szCs w:val="24"/>
+          <w:highlight w:val="white"/>
+          <w:lang w:eastAsia="ja-JP"/>
+        </w:rPr>
+        <w:drawing>
+          <wp:anchor distT="0" distB="0" distL="114300" distR="114300" simplePos="0" relativeHeight="251659264" behindDoc="1" locked="0" layoutInCell="1" allowOverlap="1" wp14:anchorId="70E3042F" wp14:editId="50247383">
+            <wp:simplePos x="0" y="0"/>
+            <wp:positionH relativeFrom="margin">
+              <wp:posOffset>2055495</wp:posOffset>
+            </wp:positionH>
+            <wp:positionV relativeFrom="paragraph">
+              <wp:posOffset>-549275</wp:posOffset>
+            </wp:positionV>
+            <wp:extent cx="3101340" cy="3101340"/>
+            <wp:effectExtent l="0" t="0" r="0" b="0"/>
+            <wp:wrapNone/>
+            <wp:docPr id="32" name="Imagen 9" descr="http://vinculacion.unab.cl/wp-content/uploads/2017/03/logo-UNAB-color.png"/>
+            <wp:cNvGraphicFramePr>
+              <a:graphicFrameLocks xmlns:a="http://schemas.openxmlformats.org/drawingml/2006/main" noChangeAspect="1"/>
+            </wp:cNvGraphicFramePr>
+            <a:graphic xmlns:a="http://schemas.openxmlformats.org/drawingml/2006/main">
+              <a:graphicData uri="http://schemas.openxmlformats.org/drawingml/2006/picture">
+                <pic:pic xmlns:pic="http://schemas.openxmlformats.org/drawingml/2006/picture">
+                  <pic:nvPicPr>
+                    <pic:cNvPr id="1" name="Imagen 9" descr="http://vinculacion.unab.cl/wp-content/uploads/2017/03/logo-UNAB-color.png"/>
+                    <pic:cNvPicPr>
+                      <a:picLocks noChangeAspect="1" noChangeArrowheads="1"/>
+                    </pic:cNvPicPr>
+                  </pic:nvPicPr>
+                  <pic:blipFill>
+                    <a:blip r:embed="rId6"/>
+                    <a:stretch>
+                      <a:fillRect/>
+                    </a:stretch>
+                  </pic:blipFill>
+                  <pic:spPr bwMode="auto">
+                    <a:xfrm>
+                      <a:off x="0" y="0"/>
+                      <a:ext cx="3101340" cy="3101340"/>
+                    </a:xfrm>
+                    <a:prstGeom prst="rect">
+                      <a:avLst/>
+                    </a:prstGeom>
+                  </pic:spPr>
+                </pic:pic>
+              </a:graphicData>
+            </a:graphic>
+            <wp14:sizeRelH relativeFrom="margin">
+              <wp14:pctWidth>0</wp14:pctWidth>
+            </wp14:sizeRelH>
+            <wp14:sizeRelV relativeFrom="margin">
+              <wp14:pctHeight>0</wp14:pctHeight>
+            </wp14:sizeRelV>
+          </wp:anchor>
+        </w:drawing>
+      </w:r>
+      <w:r>
+        <w:rPr>
+          <w:noProof/>
+        </w:rPr>
         <mc:AlternateContent>
           <mc:Choice Requires="wpg">
             <w:drawing>
-              <wp:anchor behindDoc="1" distT="0" distB="0" distL="114300" distR="113665" simplePos="0" locked="0" layoutInCell="1" allowOverlap="1" relativeHeight="2" wp14:anchorId="53FE4200">
+              <wp:anchor distT="0" distB="0" distL="114300" distR="113665" simplePos="0" relativeHeight="2" behindDoc="1" locked="0" layoutInCell="1" allowOverlap="1" wp14:anchorId="53FE4200">
                 <wp:simplePos x="0" y="0"/>
                 <wp:positionH relativeFrom="page">
                   <wp:posOffset>310515</wp:posOffset>
@@ -24,6 +86,7 @@
                 <wp:effectExtent l="0" t="0" r="6985" b="7620"/>
                 <wp:wrapNone/>
                 <wp:docPr id="1" name="Grupo 2"/>
+                <wp:cNvGraphicFramePr/>
                 <a:graphic xmlns:a="http://schemas.openxmlformats.org/drawingml/2006/main">
                   <a:graphicData uri="http://schemas.microsoft.com/office/word/2010/wordprocessingGroup">
                     <wpg:wgp>
@@ -32,9 +95,12 @@
                         <a:xfrm>
                           <a:off x="0" y="0"/>
                           <a:ext cx="2194560" cy="9125640"/>
+                          <a:chOff x="0" y="0"/>
+                          <a:chExt cx="0" cy="0"/>
                         </a:xfrm>
                       </wpg:grpSpPr>
                       <wps:wsp>
+                        <wps:cNvPr id="2" name="Rectángulo 2"/>
                         <wps:cNvSpPr/>
                         <wps:spPr>
                           <a:xfrm>
@@ -68,6 +134,7 @@
                         <wps:bodyPr/>
                       </wps:wsp>
                       <wps:wsp>
+                        <wps:cNvPr id="3" name="Flecha: pentágono 3"/>
                         <wps:cNvSpPr/>
                         <wps:spPr>
                           <a:xfrm>
@@ -101,29 +168,16 @@
                           <w:txbxContent>
                             <w:p>
                               <w:pPr>
-                                <w:overflowPunct w:val="false"/>
-                                <w:spacing w:before="0" w:after="0" w:lineRule="auto" w:line="240"/>
+                                <w:overflowPunct w:val="0"/>
+                                <w:spacing w:after="0" w:line="240" w:lineRule="auto"/>
                                 <w:jc w:val="right"/>
-                                <w:rPr/>
                               </w:pPr>
                               <w:r>
                                 <w:rPr>
-                                  <w:sz w:val="28"/>
-                                  <w:b w:val="false"/>
-                                  <w:u w:val="none"/>
-                                  <w:dstrike w:val="false"/>
-                                  <w:strike w:val="false"/>
-                                  <w:i w:val="false"/>
-                                  <w:vertAlign w:val="baseline"/>
-                                  <w:position w:val="0"/>
-                                  <w:spacing w:val="0"/>
-                                  <w:szCs w:val="28"/>
-                                  <w:bCs w:val="false"/>
-                                  <w:iCs w:val="false"/>
-                                  <w:smallCaps w:val="false"/>
-                                  <w:caps w:val="false"/>
                                   <w:rFonts w:ascii="Calibri" w:hAnsi="Calibri"/>
                                   <w:color w:val="FFFFFF"/>
+                                  <w:sz w:val="28"/>
+                                  <w:szCs w:val="28"/>
                                   <w:lang w:val="en-US"/>
                                 </w:rPr>
                                 <w:t>4-11-2018</w:t>
@@ -131,27 +185,34 @@
                             </w:p>
                           </w:txbxContent>
                         </wps:txbx>
-                        <wps:bodyPr rIns="182880" tIns="0" bIns="0" anchor="ctr">
+                        <wps:bodyPr tIns="0" rIns="182880" bIns="0" anchor="ctr">
                           <a:noAutofit/>
                         </wps:bodyPr>
                       </wps:wsp>
                       <wpg:grpSp>
+                        <wpg:cNvPr id="4" name="Grupo 4"/>
                         <wpg:cNvGrpSpPr/>
                         <wpg:grpSpPr>
                           <a:xfrm>
                             <a:off x="76320" y="4210200"/>
                             <a:ext cx="2057400" cy="4910400"/>
+                            <a:chOff x="0" y="0"/>
+                            <a:chExt cx="0" cy="0"/>
                           </a:xfrm>
                         </wpg:grpSpPr>
                         <wpg:grpSp>
+                          <wpg:cNvPr id="5" name="Grupo 5"/>
                           <wpg:cNvGrpSpPr/>
                           <wpg:grpSpPr>
                             <a:xfrm>
                               <a:off x="95040" y="0"/>
                               <a:ext cx="1649880" cy="4910400"/>
+                              <a:chOff x="0" y="0"/>
+                              <a:chExt cx="0" cy="0"/>
                             </a:xfrm>
                           </wpg:grpSpPr>
                           <wps:wsp>
+                            <wps:cNvPr id="6" name="Forma libre: forma 6"/>
                             <wps:cNvSpPr/>
                             <wps:spPr>
                               <a:xfrm>
@@ -162,6 +223,7 @@
                                 <a:avLst/>
                                 <a:gdLst/>
                                 <a:ahLst/>
+                                <a:cxnLst/>
                                 <a:rect l="l" t="t" r="r" b="b"/>
                                 <a:pathLst>
                                   <a:path w="122" h="440">
@@ -206,14 +268,21 @@
                               </a:ln>
                             </wps:spPr>
                             <wps:style>
-                              <a:lnRef idx="0"/>
-                              <a:fillRef idx="0"/>
-                              <a:effectRef idx="0"/>
+                              <a:lnRef idx="0">
+                                <a:scrgbClr r="0" g="0" b="0"/>
+                              </a:lnRef>
+                              <a:fillRef idx="0">
+                                <a:scrgbClr r="0" g="0" b="0"/>
+                              </a:fillRef>
+                              <a:effectRef idx="0">
+                                <a:scrgbClr r="0" g="0" b="0"/>
+                              </a:effectRef>
                               <a:fontRef idx="minor"/>
                             </wps:style>
                             <wps:bodyPr/>
                           </wps:wsp>
                           <wps:wsp>
+                            <wps:cNvPr id="7" name="Forma libre: forma 7"/>
                             <wps:cNvSpPr/>
                             <wps:spPr>
                               <a:xfrm>
@@ -224,6 +293,7 @@
                                 <a:avLst/>
                                 <a:gdLst/>
                                 <a:ahLst/>
+                                <a:cxnLst/>
                                 <a:rect l="l" t="t" r="r" b="b"/>
                                 <a:pathLst>
                                   <a:path w="116" h="269">
@@ -271,14 +341,21 @@
                               </a:ln>
                             </wps:spPr>
                             <wps:style>
-                              <a:lnRef idx="0"/>
-                              <a:fillRef idx="0"/>
-                              <a:effectRef idx="0"/>
+                              <a:lnRef idx="0">
+                                <a:scrgbClr r="0" g="0" b="0"/>
+                              </a:lnRef>
+                              <a:fillRef idx="0">
+                                <a:scrgbClr r="0" g="0" b="0"/>
+                              </a:fillRef>
+                              <a:effectRef idx="0">
+                                <a:scrgbClr r="0" g="0" b="0"/>
+                              </a:effectRef>
                               <a:fontRef idx="minor"/>
                             </wps:style>
                             <wps:bodyPr/>
                           </wps:wsp>
                           <wps:wsp>
+                            <wps:cNvPr id="8" name="Forma libre: forma 8"/>
                             <wps:cNvSpPr/>
                             <wps:spPr>
                               <a:xfrm>
@@ -289,6 +366,7 @@
                                 <a:avLst/>
                                 <a:gdLst/>
                                 <a:ahLst/>
+                                <a:cxnLst/>
                                 <a:rect l="l" t="t" r="r" b="b"/>
                                 <a:pathLst>
                                   <a:path w="140" h="1272">
@@ -372,14 +450,21 @@
                               </a:ln>
                             </wps:spPr>
                             <wps:style>
-                              <a:lnRef idx="0"/>
-                              <a:fillRef idx="0"/>
-                              <a:effectRef idx="0"/>
+                              <a:lnRef idx="0">
+                                <a:scrgbClr r="0" g="0" b="0"/>
+                              </a:lnRef>
+                              <a:fillRef idx="0">
+                                <a:scrgbClr r="0" g="0" b="0"/>
+                              </a:fillRef>
+                              <a:effectRef idx="0">
+                                <a:scrgbClr r="0" g="0" b="0"/>
+                              </a:effectRef>
                               <a:fontRef idx="minor"/>
                             </wps:style>
                             <wps:bodyPr/>
                           </wps:wsp>
                           <wps:wsp>
+                            <wps:cNvPr id="9" name="Forma libre: forma 9"/>
                             <wps:cNvSpPr/>
                             <wps:spPr>
                               <a:xfrm>
@@ -390,6 +475,7 @@
                                 <a:avLst/>
                                 <a:gdLst/>
                                 <a:ahLst/>
+                                <a:cxnLst/>
                                 <a:rect l="l" t="t" r="r" b="b"/>
                                 <a:pathLst>
                                   <a:path w="45" h="854">
@@ -467,14 +553,21 @@
                               </a:ln>
                             </wps:spPr>
                             <wps:style>
-                              <a:lnRef idx="0"/>
-                              <a:fillRef idx="0"/>
-                              <a:effectRef idx="0"/>
+                              <a:lnRef idx="0">
+                                <a:scrgbClr r="0" g="0" b="0"/>
+                              </a:lnRef>
+                              <a:fillRef idx="0">
+                                <a:scrgbClr r="0" g="0" b="0"/>
+                              </a:fillRef>
+                              <a:effectRef idx="0">
+                                <a:scrgbClr r="0" g="0" b="0"/>
+                              </a:effectRef>
                               <a:fontRef idx="minor"/>
                             </wps:style>
                             <wps:bodyPr/>
                           </wps:wsp>
                           <wps:wsp>
+                            <wps:cNvPr id="10" name="Forma libre: forma 10"/>
                             <wps:cNvSpPr/>
                             <wps:spPr>
                               <a:xfrm>
@@ -485,6 +578,7 @@
                                 <a:avLst/>
                                 <a:gdLst/>
                                 <a:ahLst/>
+                                <a:cxnLst/>
                                 <a:rect l="l" t="t" r="r" b="b"/>
                                 <a:pathLst>
                                   <a:path w="154" h="629">
@@ -559,14 +653,21 @@
                               </a:ln>
                             </wps:spPr>
                             <wps:style>
-                              <a:lnRef idx="0"/>
-                              <a:fillRef idx="0"/>
-                              <a:effectRef idx="0"/>
+                              <a:lnRef idx="0">
+                                <a:scrgbClr r="0" g="0" b="0"/>
+                              </a:lnRef>
+                              <a:fillRef idx="0">
+                                <a:scrgbClr r="0" g="0" b="0"/>
+                              </a:fillRef>
+                              <a:effectRef idx="0">
+                                <a:scrgbClr r="0" g="0" b="0"/>
+                              </a:effectRef>
                               <a:fontRef idx="minor"/>
                             </wps:style>
                             <wps:bodyPr/>
                           </wps:wsp>
                           <wps:wsp>
+                            <wps:cNvPr id="11" name="Forma libre: forma 11"/>
                             <wps:cNvSpPr/>
                             <wps:spPr>
                               <a:xfrm>
@@ -577,6 +678,7 @@
                                 <a:avLst/>
                                 <a:gdLst/>
                                 <a:ahLst/>
+                                <a:cxnLst/>
                                 <a:rect l="l" t="t" r="r" b="b"/>
                                 <a:pathLst>
                                   <a:path w="33" h="69">
@@ -609,14 +711,21 @@
                               </a:ln>
                             </wps:spPr>
                             <wps:style>
-                              <a:lnRef idx="0"/>
-                              <a:fillRef idx="0"/>
-                              <a:effectRef idx="0"/>
+                              <a:lnRef idx="0">
+                                <a:scrgbClr r="0" g="0" b="0"/>
+                              </a:lnRef>
+                              <a:fillRef idx="0">
+                                <a:scrgbClr r="0" g="0" b="0"/>
+                              </a:fillRef>
+                              <a:effectRef idx="0">
+                                <a:scrgbClr r="0" g="0" b="0"/>
+                              </a:effectRef>
                               <a:fontRef idx="minor"/>
                             </wps:style>
                             <wps:bodyPr/>
                           </wps:wsp>
                           <wps:wsp>
+                            <wps:cNvPr id="12" name="Forma libre: forma 12"/>
                             <wps:cNvSpPr/>
                             <wps:spPr>
                               <a:xfrm>
@@ -627,6 +736,7 @@
                                 <a:avLst/>
                                 <a:gdLst/>
                                 <a:ahLst/>
+                                <a:cxnLst/>
                                 <a:rect l="l" t="t" r="r" b="b"/>
                                 <a:pathLst>
                                   <a:path w="15" h="93">
@@ -662,14 +772,21 @@
                               </a:ln>
                             </wps:spPr>
                             <wps:style>
-                              <a:lnRef idx="0"/>
-                              <a:fillRef idx="0"/>
-                              <a:effectRef idx="0"/>
+                              <a:lnRef idx="0">
+                                <a:scrgbClr r="0" g="0" b="0"/>
+                              </a:lnRef>
+                              <a:fillRef idx="0">
+                                <a:scrgbClr r="0" g="0" b="0"/>
+                              </a:fillRef>
+                              <a:effectRef idx="0">
+                                <a:scrgbClr r="0" g="0" b="0"/>
+                              </a:effectRef>
                               <a:fontRef idx="minor"/>
                             </wps:style>
                             <wps:bodyPr/>
                           </wps:wsp>
                           <wps:wsp>
+                            <wps:cNvPr id="13" name="Forma libre: forma 13"/>
                             <wps:cNvSpPr/>
                             <wps:spPr>
                               <a:xfrm>
@@ -680,6 +797,7 @@
                                 <a:avLst/>
                                 <a:gdLst/>
                                 <a:ahLst/>
+                                <a:cxnLst/>
                                 <a:rect l="l" t="t" r="r" b="b"/>
                                 <a:pathLst>
                                   <a:path w="394" h="766">
@@ -790,14 +908,21 @@
                               </a:ln>
                             </wps:spPr>
                             <wps:style>
-                              <a:lnRef idx="0"/>
-                              <a:fillRef idx="0"/>
-                              <a:effectRef idx="0"/>
+                              <a:lnRef idx="0">
+                                <a:scrgbClr r="0" g="0" b="0"/>
+                              </a:lnRef>
+                              <a:fillRef idx="0">
+                                <a:scrgbClr r="0" g="0" b="0"/>
+                              </a:fillRef>
+                              <a:effectRef idx="0">
+                                <a:scrgbClr r="0" g="0" b="0"/>
+                              </a:effectRef>
                               <a:fontRef idx="minor"/>
                             </wps:style>
                             <wps:bodyPr/>
                           </wps:wsp>
                           <wps:wsp>
+                            <wps:cNvPr id="14" name="Forma libre: forma 14"/>
                             <wps:cNvSpPr/>
                             <wps:spPr>
                               <a:xfrm>
@@ -808,6 +933,7 @@
                                 <a:avLst/>
                                 <a:gdLst/>
                                 <a:ahLst/>
+                                <a:cxnLst/>
                                 <a:rect l="l" t="t" r="r" b="b"/>
                                 <a:pathLst>
                                   <a:path w="36" h="194">
@@ -861,14 +987,21 @@
                               </a:ln>
                             </wps:spPr>
                             <wps:style>
-                              <a:lnRef idx="0"/>
-                              <a:fillRef idx="0"/>
-                              <a:effectRef idx="0"/>
+                              <a:lnRef idx="0">
+                                <a:scrgbClr r="0" g="0" b="0"/>
+                              </a:lnRef>
+                              <a:fillRef idx="0">
+                                <a:scrgbClr r="0" g="0" b="0"/>
+                              </a:fillRef>
+                              <a:effectRef idx="0">
+                                <a:scrgbClr r="0" g="0" b="0"/>
+                              </a:effectRef>
                               <a:fontRef idx="minor"/>
                             </wps:style>
                             <wps:bodyPr/>
                           </wps:wsp>
                           <wps:wsp>
+                            <wps:cNvPr id="15" name="Forma libre: forma 15"/>
                             <wps:cNvSpPr/>
                             <wps:spPr>
                               <a:xfrm>
@@ -879,6 +1012,7 @@
                                 <a:avLst/>
                                 <a:gdLst/>
                                 <a:ahLst/>
+                                <a:cxnLst/>
                                 <a:rect l="l" t="t" r="r" b="b"/>
                                 <a:pathLst>
                                   <a:path w="31" h="65">
@@ -908,14 +1042,21 @@
                               </a:ln>
                             </wps:spPr>
                             <wps:style>
-                              <a:lnRef idx="0"/>
-                              <a:fillRef idx="0"/>
-                              <a:effectRef idx="0"/>
+                              <a:lnRef idx="0">
+                                <a:scrgbClr r="0" g="0" b="0"/>
+                              </a:lnRef>
+                              <a:fillRef idx="0">
+                                <a:scrgbClr r="0" g="0" b="0"/>
+                              </a:fillRef>
+                              <a:effectRef idx="0">
+                                <a:scrgbClr r="0" g="0" b="0"/>
+                              </a:effectRef>
                               <a:fontRef idx="minor"/>
                             </wps:style>
                             <wps:bodyPr/>
                           </wps:wsp>
                           <wps:wsp>
+                            <wps:cNvPr id="16" name="Forma libre: forma 16"/>
                             <wps:cNvSpPr/>
                             <wps:spPr>
                               <a:xfrm>
@@ -926,6 +1067,7 @@
                                 <a:avLst/>
                                 <a:gdLst/>
                                 <a:ahLst/>
+                                <a:cxnLst/>
                                 <a:rect l="l" t="t" r="r" b="b"/>
                                 <a:pathLst>
                                   <a:path w="7" h="42">
@@ -961,14 +1103,21 @@
                               </a:ln>
                             </wps:spPr>
                             <wps:style>
-                              <a:lnRef idx="0"/>
-                              <a:fillRef idx="0"/>
-                              <a:effectRef idx="0"/>
+                              <a:lnRef idx="0">
+                                <a:scrgbClr r="0" g="0" b="0"/>
+                              </a:lnRef>
+                              <a:fillRef idx="0">
+                                <a:scrgbClr r="0" g="0" b="0"/>
+                              </a:fillRef>
+                              <a:effectRef idx="0">
+                                <a:scrgbClr r="0" g="0" b="0"/>
+                              </a:effectRef>
                               <a:fontRef idx="minor"/>
                             </wps:style>
                             <wps:bodyPr/>
                           </wps:wsp>
                           <wps:wsp>
+                            <wps:cNvPr id="17" name="Forma libre: forma 17"/>
                             <wps:cNvSpPr/>
                             <wps:spPr>
                               <a:xfrm>
@@ -979,6 +1128,7 @@
                                 <a:avLst/>
                                 <a:gdLst/>
                                 <a:ahLst/>
+                                <a:cxnLst/>
                                 <a:rect l="l" t="t" r="r" b="b"/>
                                 <a:pathLst>
                                   <a:path w="45" h="118">
@@ -1023,23 +1173,33 @@
                               </a:ln>
                             </wps:spPr>
                             <wps:style>
-                              <a:lnRef idx="0"/>
-                              <a:fillRef idx="0"/>
-                              <a:effectRef idx="0"/>
+                              <a:lnRef idx="0">
+                                <a:scrgbClr r="0" g="0" b="0"/>
+                              </a:lnRef>
+                              <a:fillRef idx="0">
+                                <a:scrgbClr r="0" g="0" b="0"/>
+                              </a:fillRef>
+                              <a:effectRef idx="0">
+                                <a:scrgbClr r="0" g="0" b="0"/>
+                              </a:effectRef>
                               <a:fontRef idx="minor"/>
                             </wps:style>
                             <wps:bodyPr/>
                           </wps:wsp>
                         </wpg:grpSp>
                         <wpg:grpSp>
+                          <wpg:cNvPr id="18" name="Grupo 18"/>
                           <wpg:cNvGrpSpPr/>
                           <wpg:grpSpPr>
                             <a:xfrm>
                               <a:off x="0" y="968400"/>
                               <a:ext cx="2057400" cy="3942000"/>
+                              <a:chOff x="0" y="0"/>
+                              <a:chExt cx="0" cy="0"/>
                             </a:xfrm>
                           </wpg:grpSpPr>
                           <wps:wsp>
+                            <wps:cNvPr id="19" name="Forma libre: forma 19"/>
                             <wps:cNvSpPr/>
                             <wps:spPr>
                               <a:xfrm>
@@ -1050,6 +1210,7 @@
                                 <a:avLst/>
                                 <a:gdLst/>
                                 <a:ahLst/>
+                                <a:cxnLst/>
                                 <a:rect l="l" t="t" r="r" b="b"/>
                                 <a:pathLst>
                                   <a:path w="125" h="450">
@@ -1098,14 +1259,21 @@
                               </a:ln>
                             </wps:spPr>
                             <wps:style>
-                              <a:lnRef idx="0"/>
-                              <a:fillRef idx="0"/>
-                              <a:effectRef idx="0"/>
+                              <a:lnRef idx="0">
+                                <a:scrgbClr r="0" g="0" b="0"/>
+                              </a:lnRef>
+                              <a:fillRef idx="0">
+                                <a:scrgbClr r="0" g="0" b="0"/>
+                              </a:fillRef>
+                              <a:effectRef idx="0">
+                                <a:scrgbClr r="0" g="0" b="0"/>
+                              </a:effectRef>
                               <a:fontRef idx="minor"/>
                             </wps:style>
                             <wps:bodyPr/>
                           </wps:wsp>
                           <wps:wsp>
+                            <wps:cNvPr id="20" name="Forma libre: forma 20"/>
                             <wps:cNvSpPr/>
                             <wps:spPr>
                               <a:xfrm>
@@ -1116,6 +1284,7 @@
                                 <a:avLst/>
                                 <a:gdLst/>
                                 <a:ahLst/>
+                                <a:cxnLst/>
                                 <a:rect l="l" t="t" r="r" b="b"/>
                                 <a:pathLst>
                                   <a:path w="118" h="275">
@@ -1167,14 +1336,21 @@
                               </a:ln>
                             </wps:spPr>
                             <wps:style>
-                              <a:lnRef idx="0"/>
-                              <a:fillRef idx="0"/>
-                              <a:effectRef idx="0"/>
+                              <a:lnRef idx="0">
+                                <a:scrgbClr r="0" g="0" b="0"/>
+                              </a:lnRef>
+                              <a:fillRef idx="0">
+                                <a:scrgbClr r="0" g="0" b="0"/>
+                              </a:fillRef>
+                              <a:effectRef idx="0">
+                                <a:scrgbClr r="0" g="0" b="0"/>
+                              </a:effectRef>
                               <a:fontRef idx="minor"/>
                             </wps:style>
                             <wps:bodyPr/>
                           </wps:wsp>
                           <wps:wsp>
+                            <wps:cNvPr id="21" name="Forma libre: forma 21"/>
                             <wps:cNvSpPr/>
                             <wps:spPr>
                               <a:xfrm>
@@ -1185,6 +1361,7 @@
                                 <a:avLst/>
                                 <a:gdLst/>
                                 <a:ahLst/>
+                                <a:cxnLst/>
                                 <a:rect l="l" t="t" r="r" b="b"/>
                                 <a:pathLst>
                                   <a:path w="20" h="121">
@@ -1224,14 +1401,21 @@
                               </a:ln>
                             </wps:spPr>
                             <wps:style>
-                              <a:lnRef idx="0"/>
-                              <a:fillRef idx="0"/>
-                              <a:effectRef idx="0"/>
+                              <a:lnRef idx="0">
+                                <a:scrgbClr r="0" g="0" b="0"/>
+                              </a:lnRef>
+                              <a:fillRef idx="0">
+                                <a:scrgbClr r="0" g="0" b="0"/>
+                              </a:fillRef>
+                              <a:effectRef idx="0">
+                                <a:scrgbClr r="0" g="0" b="0"/>
+                              </a:effectRef>
                               <a:fontRef idx="minor"/>
                             </wps:style>
                             <wps:bodyPr/>
                           </wps:wsp>
                           <wps:wsp>
+                            <wps:cNvPr id="22" name="Forma libre: forma 22"/>
                             <wps:cNvSpPr/>
                             <wps:spPr>
                               <a:xfrm>
@@ -1242,6 +1426,7 @@
                                 <a:avLst/>
                                 <a:gdLst/>
                                 <a:ahLst/>
+                                <a:cxnLst/>
                                 <a:rect l="l" t="t" r="r" b="b"/>
                                 <a:pathLst>
                                   <a:path w="158" h="643">
@@ -1320,14 +1505,21 @@
                               </a:ln>
                             </wps:spPr>
                             <wps:style>
-                              <a:lnRef idx="0"/>
-                              <a:fillRef idx="0"/>
-                              <a:effectRef idx="0"/>
+                              <a:lnRef idx="0">
+                                <a:scrgbClr r="0" g="0" b="0"/>
+                              </a:lnRef>
+                              <a:fillRef idx="0">
+                                <a:scrgbClr r="0" g="0" b="0"/>
+                              </a:fillRef>
+                              <a:effectRef idx="0">
+                                <a:scrgbClr r="0" g="0" b="0"/>
+                              </a:effectRef>
                               <a:fontRef idx="minor"/>
                             </wps:style>
                             <wps:bodyPr/>
                           </wps:wsp>
                           <wps:wsp>
+                            <wps:cNvPr id="23" name="Forma libre: forma 23"/>
                             <wps:cNvSpPr/>
                             <wps:spPr>
                               <a:xfrm>
@@ -1338,6 +1530,7 @@
                                 <a:avLst/>
                                 <a:gdLst/>
                                 <a:ahLst/>
+                                <a:cxnLst/>
                                 <a:rect l="l" t="t" r="r" b="b"/>
                                 <a:pathLst>
                                   <a:path w="33" h="71">
@@ -1374,14 +1567,21 @@
                               </a:ln>
                             </wps:spPr>
                             <wps:style>
-                              <a:lnRef idx="0"/>
-                              <a:fillRef idx="0"/>
-                              <a:effectRef idx="0"/>
+                              <a:lnRef idx="0">
+                                <a:scrgbClr r="0" g="0" b="0"/>
+                              </a:lnRef>
+                              <a:fillRef idx="0">
+                                <a:scrgbClr r="0" g="0" b="0"/>
+                              </a:fillRef>
+                              <a:effectRef idx="0">
+                                <a:scrgbClr r="0" g="0" b="0"/>
+                              </a:effectRef>
                               <a:fontRef idx="minor"/>
                             </wps:style>
                             <wps:bodyPr/>
                           </wps:wsp>
                           <wps:wsp>
+                            <wps:cNvPr id="24" name="Forma libre: forma 24"/>
                             <wps:cNvSpPr/>
                             <wps:spPr>
                               <a:xfrm>
@@ -1392,6 +1592,7 @@
                                 <a:avLst/>
                                 <a:gdLst/>
                                 <a:ahLst/>
+                                <a:cxnLst/>
                                 <a:rect l="l" t="t" r="r" b="b"/>
                                 <a:pathLst>
                                   <a:path w="15" h="95">
@@ -1431,14 +1632,21 @@
                               </a:ln>
                             </wps:spPr>
                             <wps:style>
-                              <a:lnRef idx="0"/>
-                              <a:fillRef idx="0"/>
-                              <a:effectRef idx="0"/>
+                              <a:lnRef idx="0">
+                                <a:scrgbClr r="0" g="0" b="0"/>
+                              </a:lnRef>
+                              <a:fillRef idx="0">
+                                <a:scrgbClr r="0" g="0" b="0"/>
+                              </a:fillRef>
+                              <a:effectRef idx="0">
+                                <a:scrgbClr r="0" g="0" b="0"/>
+                              </a:effectRef>
                               <a:fontRef idx="minor"/>
                             </wps:style>
                             <wps:bodyPr/>
                           </wps:wsp>
                           <wps:wsp>
+                            <wps:cNvPr id="25" name="Forma libre: forma 25"/>
                             <wps:cNvSpPr/>
                             <wps:spPr>
                               <a:xfrm>
@@ -1449,6 +1657,7 @@
                                 <a:avLst/>
                                 <a:gdLst/>
                                 <a:ahLst/>
+                                <a:cxnLst/>
                                 <a:rect l="l" t="t" r="r" b="b"/>
                                 <a:pathLst>
                                   <a:path w="402" h="782">
@@ -1563,14 +1772,21 @@
                               </a:ln>
                             </wps:spPr>
                             <wps:style>
-                              <a:lnRef idx="0"/>
-                              <a:fillRef idx="0"/>
-                              <a:effectRef idx="0"/>
+                              <a:lnRef idx="0">
+                                <a:scrgbClr r="0" g="0" b="0"/>
+                              </a:lnRef>
+                              <a:fillRef idx="0">
+                                <a:scrgbClr r="0" g="0" b="0"/>
+                              </a:fillRef>
+                              <a:effectRef idx="0">
+                                <a:scrgbClr r="0" g="0" b="0"/>
+                              </a:effectRef>
                               <a:fontRef idx="minor"/>
                             </wps:style>
                             <wps:bodyPr/>
                           </wps:wsp>
                           <wps:wsp>
+                            <wps:cNvPr id="26" name="Forma libre: forma 26"/>
                             <wps:cNvSpPr/>
                             <wps:spPr>
                               <a:xfrm>
@@ -1581,6 +1797,7 @@
                                 <a:avLst/>
                                 <a:gdLst/>
                                 <a:ahLst/>
+                                <a:cxnLst/>
                                 <a:rect l="l" t="t" r="r" b="b"/>
                                 <a:pathLst>
                                   <a:path w="37" h="196">
@@ -1638,14 +1855,21 @@
                               </a:ln>
                             </wps:spPr>
                             <wps:style>
-                              <a:lnRef idx="0"/>
-                              <a:fillRef idx="0"/>
-                              <a:effectRef idx="0"/>
+                              <a:lnRef idx="0">
+                                <a:scrgbClr r="0" g="0" b="0"/>
+                              </a:lnRef>
+                              <a:fillRef idx="0">
+                                <a:scrgbClr r="0" g="0" b="0"/>
+                              </a:fillRef>
+                              <a:effectRef idx="0">
+                                <a:scrgbClr r="0" g="0" b="0"/>
+                              </a:effectRef>
                               <a:fontRef idx="minor"/>
                             </wps:style>
                             <wps:bodyPr/>
                           </wps:wsp>
                           <wps:wsp>
+                            <wps:cNvPr id="27" name="Forma libre: forma 27"/>
                             <wps:cNvSpPr/>
                             <wps:spPr>
                               <a:xfrm>
@@ -1656,6 +1880,7 @@
                                 <a:avLst/>
                                 <a:gdLst/>
                                 <a:ahLst/>
+                                <a:cxnLst/>
                                 <a:rect l="l" t="t" r="r" b="b"/>
                                 <a:pathLst>
                                   <a:path w="31" h="66">
@@ -1689,14 +1914,21 @@
                               </a:ln>
                             </wps:spPr>
                             <wps:style>
-                              <a:lnRef idx="0"/>
-                              <a:fillRef idx="0"/>
-                              <a:effectRef idx="0"/>
+                              <a:lnRef idx="0">
+                                <a:scrgbClr r="0" g="0" b="0"/>
+                              </a:lnRef>
+                              <a:fillRef idx="0">
+                                <a:scrgbClr r="0" g="0" b="0"/>
+                              </a:fillRef>
+                              <a:effectRef idx="0">
+                                <a:scrgbClr r="0" g="0" b="0"/>
+                              </a:effectRef>
                               <a:fontRef idx="minor"/>
                             </wps:style>
                             <wps:bodyPr/>
                           </wps:wsp>
                           <wps:wsp>
+                            <wps:cNvPr id="28" name="Forma libre: forma 28"/>
                             <wps:cNvSpPr/>
                             <wps:spPr>
                               <a:xfrm>
@@ -1707,6 +1939,7 @@
                                 <a:avLst/>
                                 <a:gdLst/>
                                 <a:ahLst/>
+                                <a:cxnLst/>
                                 <a:rect l="l" t="t" r="r" b="b"/>
                                 <a:pathLst>
                                   <a:path w="7" h="43">
@@ -1746,14 +1979,21 @@
                               </a:ln>
                             </wps:spPr>
                             <wps:style>
-                              <a:lnRef idx="0"/>
-                              <a:fillRef idx="0"/>
-                              <a:effectRef idx="0"/>
+                              <a:lnRef idx="0">
+                                <a:scrgbClr r="0" g="0" b="0"/>
+                              </a:lnRef>
+                              <a:fillRef idx="0">
+                                <a:scrgbClr r="0" g="0" b="0"/>
+                              </a:fillRef>
+                              <a:effectRef idx="0">
+                                <a:scrgbClr r="0" g="0" b="0"/>
+                              </a:effectRef>
                               <a:fontRef idx="minor"/>
                             </wps:style>
                             <wps:bodyPr/>
                           </wps:wsp>
                           <wps:wsp>
+                            <wps:cNvPr id="29" name="Forma libre: forma 29"/>
                             <wps:cNvSpPr/>
                             <wps:spPr>
                               <a:xfrm>
@@ -1764,6 +2004,7 @@
                                 <a:avLst/>
                                 <a:gdLst/>
                                 <a:ahLst/>
+                                <a:cxnLst/>
                                 <a:rect l="l" t="t" r="r" b="b"/>
                                 <a:pathLst>
                                   <a:path w="46" h="121">
@@ -1812,9 +2053,15 @@
                               </a:ln>
                             </wps:spPr>
                             <wps:style>
-                              <a:lnRef idx="0"/>
-                              <a:fillRef idx="0"/>
-                              <a:effectRef idx="0"/>
+                              <a:lnRef idx="0">
+                                <a:scrgbClr r="0" g="0" b="0"/>
+                              </a:lnRef>
+                              <a:fillRef idx="0">
+                                <a:scrgbClr r="0" g="0" b="0"/>
+                              </a:fillRef>
+                              <a:effectRef idx="0">
+                                <a:scrgbClr r="0" g="0" b="0"/>
+                              </a:effectRef>
                               <a:fontRef idx="minor"/>
                             </wps:style>
                             <wps:bodyPr/>
@@ -1835,55 +2082,34 @@
           </mc:Choice>
           <mc:Fallback>
             <w:pict>
-              <v:group id="shape_0" alt="Grupo 2" style="position:absolute;margin-left:24.45pt;margin-top:36.7pt;width:172.8pt;height:718.55pt" coordorigin="489,734" coordsize="3456,14371">
-                <v:rect id="shape_0" ID="Rectángulo 3" fillcolor="#44546a" stroked="f" style="position:absolute;left:489;top:734;width:304;height:14370;mso-position-horizontal-relative:page;mso-position-vertical:center;mso-position-vertical-relative:page">
-                  <w10:wrap type="none"/>
-                  <v:fill o:detectmouseclick="t" type="solid" color2="#bbab95"/>
-                  <v:stroke color="#3465a4" weight="12600" joinstyle="miter" endcap="flat"/>
-                </v:rect>
-                <v:shapetype id="shapetype_15" coordsize="21600,21600" o:spt="15" adj="10800" path="m,l@2,l21600,10800l@2,21600l,21600xe">
+              <v:group w14:anchorId="53FE4200" id="Grupo 2" o:spid="_x0000_s1026" style="position:absolute;margin-left:24.45pt;margin-top:0;width:172.85pt;height:718.6pt;z-index:-503316478;mso-width-percent:330;mso-height-percent:950;mso-wrap-distance-right:8.95pt;mso-position-horizontal-relative:page;mso-position-vertical:center;mso-position-vertical-relative:page;mso-width-percent:330;mso-height-percent:950" coordsize="0,0" o:gfxdata="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">
+                <v:rect id="Rectángulo 2" o:spid="_x0000_s1027" style="position:absolute;width:193680;height:9125640;visibility:visible;mso-wrap-style:square;v-text-anchor:top" o:gfxdata="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" fillcolor="#44546a [3215]" stroked="f" strokeweight="1pt"/>
+                <v:shapetype id="_x0000_t15" coordsize="21600,21600" o:spt="15" adj="16200" path="m@0,l,,,21600@0,21600,21600,10800xe">
                   <v:stroke joinstyle="miter"/>
                   <v:formulas>
-                    <v:f eqn="val 21600"/>
                     <v:f eqn="val #0"/>
-                    <v:f eqn="sum width 0 @1"/>
-                    <v:f eqn="sum @2 width 0"/>
-                    <v:f eqn="prod 1 @3 2"/>
-                    <v:f eqn="prod @2 1 2"/>
+                    <v:f eqn="prod #0 1 2"/>
                   </v:formulas>
-                  <v:path gradientshapeok="t" o:connecttype="rect" textboxrect="0,0,@4,21600"/>
+                  <v:path gradientshapeok="t" o:connecttype="custom" o:connectlocs="@1,0;0,10800;@1,21600;21600,10800" o:connectangles="270,180,90,0" textboxrect="0,0,10800,21600;0,0,16200,21600;0,0,21600,21600"/>
                   <v:handles>
-                    <v:h position="@2,0"/>
+                    <v:h position="#0,topLeft" xrange="0,21600"/>
                   </v:handles>
                 </v:shapetype>
-                <v:shape id="shape_0" ID="Pentágono 4" fillcolor="#4472c4" stroked="f" style="position:absolute;left:489;top:3044;width:3455;height:867;mso-position-horizontal-relative:page;mso-position-vertical:center;mso-position-vertical-relative:page" type="shapetype_15">
-                  <v:textbox>
+                <v:shape id="Flecha: pentágono 3" o:spid="_x0000_s1028" type="#_x0000_t15" style="position:absolute;top:1467000;width:2194560;height:551160;visibility:visible;mso-wrap-style:square;v-text-anchor:middle" o:gfxdata="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" adj="18888" fillcolor="#4472c4 [3204]" stroked="f" strokeweight="1pt">
+                  <v:textbox inset=",0,14.4pt,0">
                     <w:txbxContent>
                       <w:p>
                         <w:pPr>
-                          <w:overflowPunct w:val="false"/>
-                          <w:spacing w:before="0" w:after="0" w:lineRule="auto" w:line="240"/>
+                          <w:overflowPunct w:val="0"/>
+                          <w:spacing w:after="0" w:line="240" w:lineRule="auto"/>
                           <w:jc w:val="right"/>
-                          <w:rPr/>
                         </w:pPr>
                         <w:r>
                           <w:rPr>
-                            <w:sz w:val="28"/>
-                            <w:b w:val="false"/>
-                            <w:u w:val="none"/>
-                            <w:dstrike w:val="false"/>
-                            <w:strike w:val="false"/>
-                            <w:i w:val="false"/>
-                            <w:vertAlign w:val="baseline"/>
-                            <w:position w:val="0"/>
-                            <w:spacing w:val="0"/>
-                            <w:szCs w:val="28"/>
-                            <w:bCs w:val="false"/>
-                            <w:iCs w:val="false"/>
-                            <w:smallCaps w:val="false"/>
-                            <w:caps w:val="false"/>
                             <w:rFonts w:ascii="Calibri" w:hAnsi="Calibri"/>
                             <w:color w:val="FFFFFF"/>
+                            <w:sz w:val="28"/>
+                            <w:szCs w:val="28"/>
                             <w:lang w:val="en-US"/>
                           </w:rPr>
                           <w:t>4-11-2018</w:t>
@@ -1891,33 +2117,132 @@
                       </w:p>
                     </w:txbxContent>
                   </v:textbox>
-                  <w10:wrap type="square"/>
-                  <v:fill o:detectmouseclick="t" type="solid" color2="#bb8d3b"/>
-                  <v:stroke color="#3465a4" weight="12600" joinstyle="miter" endcap="flat"/>
                 </v:shape>
-                <v:group id="shape_0" alt="Grupo 5" style="position:absolute;left:609;top:7364;width:3240;height:7733">
-                  <v:group id="shape_0" alt="Grupo 6" style="position:absolute;left:759;top:7364;width:2598;height:7733"/>
-                  <v:group id="shape_0" alt="Grupo 7" style="position:absolute;left:609;top:8889;width:3240;height:6208"/>
+                <v:group id="Grupo 4" o:spid="_x0000_s1029" style="position:absolute;left:76320;top:4210200;width:2057400;height:4910400" coordsize="0,0" o:gfxdata="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">
+                  <v:group id="Grupo 5" o:spid="_x0000_s1030" style="position:absolute;left:95040;width:1649880;height:4910400" coordsize="0,0" o:gfxdata="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">
+                    <v:shape id="Forma libre: forma 6" o:spid="_x0000_s1031" style="position:absolute;left:360000;top:3155040;width:304200;height:1098720;visibility:visible;mso-wrap-style:square;v-text-anchor:top" coordsize="122,440" o:gfxdata="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" path="m,l39,152,84,304r38,113l122,440,76,306,39,180,6,53,,xe" fillcolor="#44546a [3215]" strokecolor="#44546a [3215]">
+                      <v:path arrowok="t"/>
+                    </v:shape>
+                    <v:shape id="Forma libre: forma 7" o:spid="_x0000_s1032" style="position:absolute;left:680040;top:4239000;width:290160;height:671040;visibility:visible;mso-wrap-style:square;v-text-anchor:top" coordsize="116,269" o:gfxdata="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" path="m,l8,19,37,93r30,74l116,269r-8,l60,169,30,98,1,25,,xe" fillcolor="#44546a [3215]" strokecolor="#44546a [3215]">
+                      <v:path arrowok="t"/>
+                    </v:shape>
+                    <v:shape id="Forma libre: forma 8" o:spid="_x0000_s1033" style="position:absolute;width:349200;height:3177000;visibility:visible;mso-wrap-style:square;v-text-anchor:top" coordsize="140,1272" o:gfxdata="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" path="m,l,,1,79r2,80l12,317,23,476,39,634,58,792,83,948r24,138l135,1223r5,49l138,1262,105,1106,77,949,53,792,35,634,20,476,9,317,2,159,,79,,xe" fillcolor="#44546a [3215]" strokecolor="#44546a [3215]">
+                      <v:path arrowok="t"/>
+                    </v:shape>
+                    <v:shape id="Forma libre: forma 9" o:spid="_x0000_s1034" style="position:absolute;left:315000;top:1022040;width:111600;height:2132280;visibility:visible;mso-wrap-style:square;v-text-anchor:top" coordsize="45,854" o:gfxdata="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" path="m45,r,l35,66r-9,67l14,267,6,401,3,534,6,669r8,134l18,854r,-3l9,814,8,803,1,669,,534,3,401,12,267,25,132,34,66,45,xe" fillcolor="#44546a [3215]" strokecolor="#44546a [3215]">
+                      <v:path arrowok="t"/>
+                    </v:shape>
+                    <v:shape id="Forma libre: forma 10" o:spid="_x0000_s1035" style="position:absolute;left:349920;top:3177360;width:384120;height:1570320;visibility:visible;mso-wrap-style:square;v-text-anchor:top" coordsize="154,629" o:gfxdata="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" path="m,l10,44r11,82l34,207r19,86l75,380r25,86l120,521r21,55l152,618r2,11l140,595,115,532,93,468,67,383,47,295,28,207,12,104,,xe" fillcolor="#44546a [3215]" strokecolor="#44546a [3215]">
+                      <v:path arrowok="t"/>
+                    </v:shape>
+                    <v:shape id="Forma libre: forma 11" o:spid="_x0000_s1036" style="position:absolute;left:755280;top:4738320;width:82080;height:171360;visibility:visible;mso-wrap-style:square;v-text-anchor:top" coordsize="33,69" o:gfxdata="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" path="m,l33,69r-9,l12,35,,xe" fillcolor="#44546a [3215]" strokecolor="#44546a [3215]">
+                      <v:path arrowok="t"/>
+                    </v:shape>
+                    <v:shape id="Forma libre: forma 12" o:spid="_x0000_s1037" style="position:absolute;left:338040;top:3054960;width:36720;height:231840;visibility:visible;mso-wrap-style:square;v-text-anchor:top" coordsize="15,93" o:gfxdata="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" path="m,l9,37r,3l15,93,5,49,,xe" fillcolor="#44546a [3215]" strokecolor="#44546a [3215]">
+                      <v:path arrowok="t"/>
+                    </v:shape>
+                    <v:shape id="Forma libre: forma 13" o:spid="_x0000_s1038" style="position:absolute;left:664920;top:2325960;width:984960;height:1912680;visibility:visible;mso-wrap-style:square;v-text-anchor:top" coordsize="394,766" o:gfxdata="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" path="m394,r,l356,38,319,77r-35,40l249,160r-42,58l168,276r-37,63l98,402,69,467,45,535,26,604,14,673,7,746,6,766,,749r1,-5l7,673,21,603,40,533,65,466,94,400r33,-64l164,275r40,-60l248,158r34,-42l318,76,354,37,394,xe" fillcolor="#44546a [3215]" strokecolor="#44546a [3215]">
+                      <v:path arrowok="t"/>
+                    </v:shape>
+                    <v:shape id="Forma libre: forma 14" o:spid="_x0000_s1039" style="position:absolute;left:664920;top:4253760;width:89640;height:483840;visibility:visible;mso-wrap-style:square;v-text-anchor:top" coordsize="36,194" o:gfxdata="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" path="m,l6,16r1,3l11,80r9,52l33,185r3,9l21,161,15,145,5,81,1,41,,xe" fillcolor="#44546a [3215]" strokecolor="#44546a [3215]">
+                      <v:path arrowok="t"/>
+                    </v:shape>
+                    <v:shape id="Forma libre: forma 15" o:spid="_x0000_s1040" style="position:absolute;left:735480;top:4748400;width:76680;height:162000;visibility:visible;mso-wrap-style:square;v-text-anchor:top" coordsize="31,65" o:gfxdata="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" path="m,l31,65r-8,l,xe" fillcolor="#44546a [3215]" strokecolor="#44546a [3215]">
+                      <v:path arrowok="t"/>
+                    </v:shape>
+                    <v:shape id="Forma libre: forma 16" o:spid="_x0000_s1041" style="position:absolute;left:664920;top:4196520;width:17280;height:104040;visibility:visible;mso-wrap-style:square;v-text-anchor:top" coordsize="7,42" o:gfxdata="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" path="m,l6,17,7,42,6,39,,23,,xe" fillcolor="#44546a [3215]" strokecolor="#44546a [3215]">
+                      <v:path arrowok="t"/>
+                    </v:shape>
+                    <v:shape id="Forma libre: forma 17" o:spid="_x0000_s1042" style="position:absolute;left:703080;top:4616280;width:111600;height:294120;visibility:visible;mso-wrap-style:square;v-text-anchor:top" coordsize="45,118" o:gfxdata="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" path="m,l6,16,21,49,33,84r12,34l44,118,13,53,11,42,,xe" fillcolor="#44546a [3215]" strokecolor="#44546a [3215]">
+                      <v:path arrowok="t"/>
+                    </v:shape>
+                  </v:group>
+                  <v:group id="Grupo 18" o:spid="_x0000_s1043" style="position:absolute;top:968400;width:2057400;height:3942000" coordsize="0,0" o:gfxdata="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">
+                    <v:shape id="Forma libre: forma 19" o:spid="_x0000_s1044" style="position:absolute;left:89280;top:1267920;width:466200;height:1677600;visibility:visible;mso-wrap-style:square;v-text-anchor:top" coordsize="125,450" o:gfxdata="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" path="m,l41,155,86,309r39,116l125,450,79,311,41,183,7,54,,xe" fillcolor="#44546a [3215]" strokecolor="#44546a [3215]">
+                      <v:fill opacity="13107f"/>
+                      <v:stroke opacity="13107f"/>
+                      <v:path arrowok="t"/>
+                    </v:shape>
+                    <v:shape id="Forma libre: forma 20" o:spid="_x0000_s1045" style="position:absolute;left:582840;top:2916360;width:440640;height:1024920;visibility:visible;mso-wrap-style:square;v-text-anchor:top" coordsize="118,275" o:gfxdata="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" path="m,l8,20,37,96r32,74l118,275r-9,l61,174,30,100,,26,,xe" fillcolor="#44546a [3215]" strokecolor="#44546a [3215]">
+                      <v:fill opacity="13107f"/>
+                      <v:stroke opacity="13107f"/>
+                      <v:path arrowok="t"/>
+                    </v:shape>
+                    <v:shape id="Forma libre: forma 21" o:spid="_x0000_s1046" style="position:absolute;top:847080;width:74160;height:450720;visibility:visible;mso-wrap-style:square;v-text-anchor:top" coordsize="20,121" o:gfxdata="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" path="m,l16,72r4,49l18,112,,31,,xe" fillcolor="#44546a [3215]" strokecolor="#44546a [3215]">
+                      <v:fill opacity="13107f"/>
+                      <v:stroke opacity="13107f"/>
+                      <v:path arrowok="t"/>
+                    </v:shape>
+                    <v:shape id="Forma libre: forma 22" o:spid="_x0000_s1047" style="position:absolute;left:74880;top:1297800;width:589320;height:2397600;visibility:visible;mso-wrap-style:square;v-text-anchor:top" coordsize="158,643" o:gfxdata="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" path="m,l11,46r11,83l36,211r19,90l76,389r27,87l123,533r21,55l155,632r3,11l142,608,118,544,95,478,69,391,47,302,29,212,13,107,,xe" fillcolor="#44546a [3215]" strokecolor="#44546a [3215]">
+                      <v:fill opacity="13107f"/>
+                      <v:stroke opacity="13107f"/>
+                      <v:path arrowok="t"/>
+                    </v:shape>
+                    <v:shape id="Forma libre: forma 23" o:spid="_x0000_s1048" style="position:absolute;left:694440;top:3677760;width:122400;height:264240;visibility:visible;mso-wrap-style:square;v-text-anchor:top" coordsize="33,71" o:gfxdata="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" path="m,l33,71r-9,l11,36,,xe" fillcolor="#44546a [3215]" strokecolor="#44546a [3215]">
+                      <v:fill opacity="13107f"/>
+                      <v:stroke opacity="13107f"/>
+                      <v:path arrowok="t"/>
+                    </v:shape>
+                    <v:shape id="Forma libre: forma 24" o:spid="_x0000_s1049" style="position:absolute;left:59400;top:1114920;width:55080;height:353520;visibility:visible;mso-wrap-style:square;v-text-anchor:top" coordsize="15,95" o:gfxdata="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" path="m,l8,37r,4l15,95,4,49,,xe" fillcolor="#44546a [3215]" strokecolor="#44546a [3215]">
+                      <v:fill opacity="13107f"/>
+                      <v:stroke opacity="13107f"/>
+                      <v:path arrowok="t"/>
+                    </v:shape>
+                    <v:shape id="Forma libre: forma 25" o:spid="_x0000_s1050" style="position:absolute;left:556200;width:1501200;height:2916000;visibility:visible;mso-wrap-style:square;v-text-anchor:top" coordsize="402,782" o:gfxdata="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" path="m402,r,1l363,39,325,79r-35,42l255,164r-44,58l171,284r-38,62l100,411,71,478,45,546,27,617,13,689,7,761r,21l,765r1,-4l7,688,21,616,40,545,66,475,95,409r35,-66l167,281r42,-61l253,163r34,-43l324,78,362,38,402,xe" fillcolor="#44546a [3215]" strokecolor="#44546a [3215]">
+                      <v:fill opacity="13107f"/>
+                      <v:stroke opacity="13107f"/>
+                      <v:path arrowok="t"/>
+                    </v:shape>
+                    <v:shape id="Forma libre: forma 26" o:spid="_x0000_s1051" style="position:absolute;left:556200;top:2946240;width:137880;height:730080;visibility:visible;mso-wrap-style:square;v-text-anchor:top" coordsize="37,196" o:gfxdata="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" path="m,l6,15r1,3l12,80r9,54l33,188r4,8l22,162,15,146,5,81,1,40,,xe" fillcolor="#44546a [3215]" strokecolor="#44546a [3215]">
+                      <v:fill opacity="13107f"/>
+                      <v:stroke opacity="13107f"/>
+                      <v:path arrowok="t"/>
+                    </v:shape>
+                    <v:shape id="Forma libre: forma 27" o:spid="_x0000_s1052" style="position:absolute;left:664560;top:3696120;width:114840;height:245880;visibility:visible;mso-wrap-style:square;v-text-anchor:top" coordsize="31,66" o:gfxdata="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" path="m,l31,66r-7,l,xe" fillcolor="#44546a [3215]" strokecolor="#44546a [3215]">
+                      <v:fill opacity="13107f"/>
+                      <v:stroke opacity="13107f"/>
+                      <v:path arrowok="t"/>
+                    </v:shape>
+                    <v:shape id="Forma libre: forma 28" o:spid="_x0000_s1053" style="position:absolute;left:556200;top:2853360;width:25560;height:160200;visibility:visible;mso-wrap-style:square;v-text-anchor:top" coordsize="7,43" o:gfxdata="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" path="m,l7,17r,26l6,40,,25,,xe" fillcolor="#44546a [3215]" strokecolor="#44546a [3215]">
+                      <v:fill opacity="13107f"/>
+                      <v:stroke opacity="13107f"/>
+                      <v:path arrowok="t"/>
+                    </v:shape>
+                    <v:shape id="Forma libre: forma 29" o:spid="_x0000_s1054" style="position:absolute;left:612720;top:3490920;width:170640;height:450720;visibility:visible;mso-wrap-style:square;v-text-anchor:top" coordsize="46,121" o:gfxdata="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" path="m,l7,16,22,50,33,86r13,35l45,121,14,55,11,44,,xe" fillcolor="#44546a [3215]" strokecolor="#44546a [3215]">
+                      <v:fill opacity="13107f"/>
+                      <v:stroke opacity="13107f"/>
+                      <v:path arrowok="t"/>
+                    </v:shape>
+                  </v:group>
                 </v:group>
+                <w10:wrap anchorx="page" anchory="page"/>
               </v:group>
             </w:pict>
           </mc:Fallback>
         </mc:AlternateContent>
+      </w:r>
+    </w:p>
+    <w:p>
+      <w:r>
+        <w:rPr>
+          <w:noProof/>
+        </w:rPr>
         <mc:AlternateContent>
           <mc:Choice Requires="wps">
             <w:drawing>
-              <wp:anchor behindDoc="0" distT="0" distB="0" distL="114300" distR="114300" simplePos="0" locked="0" layoutInCell="1" allowOverlap="1" relativeHeight="3" wp14:anchorId="094584FA">
+              <wp:anchor distT="0" distB="0" distL="114300" distR="114300" simplePos="0" relativeHeight="3" behindDoc="0" locked="0" layoutInCell="1" allowOverlap="1" wp14:anchorId="094584FA">
                 <wp:simplePos x="0" y="0"/>
-                <wp:positionH relativeFrom="page">
-                  <wp:posOffset>3263900</wp:posOffset>
+                <wp:positionH relativeFrom="margin">
+                  <wp:posOffset>1791230</wp:posOffset>
                 </wp:positionH>
                 <wp:positionV relativeFrom="page">
-                  <wp:posOffset>1760220</wp:posOffset>
+                  <wp:posOffset>3550920</wp:posOffset>
                 </wp:positionV>
                 <wp:extent cx="3578860" cy="873760"/>
-                <wp:effectExtent l="0" t="0" r="7620" b="635"/>
+                <wp:effectExtent l="0" t="0" r="7620" b="4445"/>
                 <wp:wrapNone/>
-                <wp:docPr id="2" name="Cuadro de texto 1"/>
+                <wp:docPr id="30" name="Cuadro de texto 1"/>
+                <wp:cNvGraphicFramePr/>
                 <a:graphic xmlns:a="http://schemas.openxmlformats.org/drawingml/2006/main">
                   <a:graphicData uri="http://schemas.microsoft.com/office/word/2010/wordprocessingShape">
                     <wps:wsp>
@@ -1925,7 +2250,7 @@
                       <wps:spPr>
                         <a:xfrm>
                           <a:off x="0" y="0"/>
-                          <a:ext cx="3578400" cy="873000"/>
+                          <a:ext cx="3578860" cy="873760"/>
                         </a:xfrm>
                         <a:prstGeom prst="rect">
                           <a:avLst/>
@@ -1949,48 +2274,114 @@
                       </wps:style>
                       <wps:txbx>
                         <w:txbxContent>
+                          <w:sdt>
+                            <w:sdtPr>
+                              <w:alias w:val="Título"/>
+                              <w:id w:val="-416173997"/>
+                            </w:sdtPr>
+                            <w:sdtEndPr>
+                              <w:rPr>
+                                <w:u w:val="single"/>
+                              </w:rPr>
+                            </w:sdtEndPr>
+                            <w:sdtContent>
+                              <w:p>
+                                <w:pPr>
+                                  <w:pStyle w:val="Sinespaciado"/>
+                                  <w:jc w:val="center"/>
+                                  <w:rPr>
+                                    <w:rFonts w:asciiTheme="majorHAnsi" w:eastAsiaTheme="majorEastAsia" w:hAnsiTheme="majorHAnsi" w:cstheme="majorBidi"/>
+                                    <w:color w:val="262626" w:themeColor="text1" w:themeTint="D9"/>
+                                    <w:sz w:val="72"/>
+                                    <w:szCs w:val="72"/>
+                                  </w:rPr>
+                                </w:pPr>
+                                <w:r>
+                                  <w:rPr>
+                                    <w:rFonts w:asciiTheme="majorHAnsi" w:eastAsiaTheme="majorEastAsia" w:hAnsiTheme="majorHAnsi" w:cstheme="majorBidi"/>
+                                    <w:color w:val="262626" w:themeColor="text1" w:themeTint="D9"/>
+                                    <w:sz w:val="72"/>
+                                    <w:szCs w:val="72"/>
+                                  </w:rPr>
+                                  <w:t xml:space="preserve">Tarea 1 </w:t>
+                                </w:r>
+                              </w:p>
+                              <w:p>
+                                <w:pPr>
+                                  <w:pStyle w:val="Sinespaciado"/>
+                                  <w:jc w:val="center"/>
+                                  <w:rPr>
+                                    <w:rFonts w:asciiTheme="majorHAnsi" w:eastAsiaTheme="majorEastAsia" w:hAnsiTheme="majorHAnsi" w:cstheme="majorBidi"/>
+                                    <w:color w:val="262626" w:themeColor="text1" w:themeTint="D9"/>
+                                    <w:sz w:val="72"/>
+                                    <w:u w:val="single"/>
+                                  </w:rPr>
+                                </w:pPr>
+                                <w:proofErr w:type="spellStart"/>
+                                <w:r>
+                                  <w:rPr>
+                                    <w:rFonts w:asciiTheme="majorHAnsi" w:eastAsiaTheme="majorEastAsia" w:hAnsiTheme="majorHAnsi" w:cstheme="majorBidi"/>
+                                    <w:color w:val="262626" w:themeColor="text1" w:themeTint="D9"/>
+                                    <w:sz w:val="72"/>
+                                    <w:szCs w:val="72"/>
+                                    <w:u w:val="single"/>
+                                  </w:rPr>
+                                  <w:t>Not</w:t>
+                                </w:r>
+                                <w:proofErr w:type="spellEnd"/>
+                                <w:r>
+                                  <w:rPr>
+                                    <w:rFonts w:asciiTheme="majorHAnsi" w:eastAsiaTheme="majorEastAsia" w:hAnsiTheme="majorHAnsi" w:cstheme="majorBidi"/>
+                                    <w:color w:val="262626" w:themeColor="text1" w:themeTint="D9"/>
+                                    <w:sz w:val="72"/>
+                                    <w:szCs w:val="72"/>
+                                    <w:u w:val="single"/>
+                                  </w:rPr>
+                                  <w:t xml:space="preserve"> </w:t>
+                                </w:r>
+                                <w:proofErr w:type="spellStart"/>
+                                <w:r>
+                                  <w:rPr>
+                                    <w:rFonts w:asciiTheme="majorHAnsi" w:eastAsiaTheme="majorEastAsia" w:hAnsiTheme="majorHAnsi" w:cstheme="majorBidi"/>
+                                    <w:color w:val="262626" w:themeColor="text1" w:themeTint="D9"/>
+                                    <w:sz w:val="72"/>
+                                    <w:szCs w:val="72"/>
+                                    <w:u w:val="single"/>
+                                  </w:rPr>
+                                  <w:t>My</w:t>
+                                </w:r>
+                                <w:proofErr w:type="spellEnd"/>
+                                <w:r>
+                                  <w:rPr>
+                                    <w:rFonts w:asciiTheme="majorHAnsi" w:eastAsiaTheme="majorEastAsia" w:hAnsiTheme="majorHAnsi" w:cstheme="majorBidi"/>
+                                    <w:color w:val="262626" w:themeColor="text1" w:themeTint="D9"/>
+                                    <w:sz w:val="72"/>
+                                    <w:szCs w:val="72"/>
+                                    <w:u w:val="single"/>
+                                  </w:rPr>
+                                  <w:t xml:space="preserve"> Job</w:t>
+                                </w:r>
+                              </w:p>
+                            </w:sdtContent>
+                          </w:sdt>
                           <w:p>
                             <w:pPr>
-                              <w:pStyle w:val="NoSpacing"/>
-                              <w:rPr>
-                                <w:rFonts w:ascii="Calibri Light" w:hAnsi="Calibri Light" w:eastAsia="" w:cs="" w:asciiTheme="majorHAnsi" w:cstheme="majorBidi" w:eastAsiaTheme="majorEastAsia" w:hAnsiTheme="majorHAnsi"/>
-                                <w:color w:val="262626" w:themeColor="text1" w:themeTint="d9"/>
-                                <w:sz w:val="72"/>
-                              </w:rPr>
+                              <w:pStyle w:val="FrameContents"/>
+                              <w:spacing w:before="120"/>
+                              <w:jc w:val="center"/>
                             </w:pPr>
                             <w:sdt>
                               <w:sdtPr>
-                                <w:alias w:val="Título"/>
+                                <w:alias w:val="Subtítulo"/>
+                                <w:id w:val="-770548390"/>
+                                <w:dataBinding w:prefixMappings="xmlns:ns0='http://purl.org/dc/elements/1.1/' xmlns:ns1='http://schemas.openxmlformats.org/package/2006/metadata/core-properties' " w:xpath="/ns1:coreProperties[1]/ns0:subject[1]" w:storeItemID="{6C3C8BC8-F283-45AE-878A-BAB7291924A1}"/>
+                                <w:text/>
                               </w:sdtPr>
+                              <w:sdtEndPr/>
                               <w:sdtContent>
                                 <w:r>
                                   <w:rPr>
-                                    <w:rFonts w:eastAsia="" w:cs="" w:ascii="Calibri Light" w:hAnsi="Calibri Light" w:asciiTheme="majorHAnsi" w:cstheme="majorBidi" w:eastAsiaTheme="majorEastAsia" w:hAnsiTheme="majorHAnsi"/>
-                                    <w:color w:val="262626" w:themeColor="text1" w:themeTint="d9"/>
-                                    <w:sz w:val="72"/>
-                                    <w:szCs w:val="72"/>
-                                  </w:rPr>
-                                  <w:t>Tarea 1</w:t>
-                                </w:r>
-                              </w:sdtContent>
-                            </w:sdt>
-                          </w:p>
-                          <w:p>
-                            <w:pPr>
-                              <w:pStyle w:val="FrameContents"/>
-                              <w:spacing w:before="120" w:after="160"/>
-                              <w:rPr/>
-                            </w:pPr>
-                            <w:sdt>
-                              <w:sdtPr>
-                                <w:text/>
-                                <w:dataBinding w:prefixMappings="xmlns:ns0='http://purl.org/dc/elements/1.1/' xmlns:ns1='http://schemas.openxmlformats.org/package/2006/metadata/core-properties' " w:xpath="/ns1:coreProperties[1]/ns0:subject[1]" w:storeItemID="{6C3C8BC8-F283-45AE-878A-BAB7291924A1}"/>
-                                <w:alias w:val="Subtítulo"/>
-                              </w:sdtPr>
-                              <w:sdtContent>
-                                <w:r>
-                                  <w:rPr>
-                                    <w:color w:val="404040" w:themeColor="text1" w:themeTint="bf"/>
+                                    <w:color w:val="404040" w:themeColor="text1" w:themeTint="BF"/>
                                     <w:sz w:val="36"/>
                                     <w:szCs w:val="36"/>
                                   </w:rPr>
@@ -2001,8 +2392,10 @@
                           </w:p>
                         </w:txbxContent>
                       </wps:txbx>
-                      <wps:bodyPr lIns="0" rIns="0" tIns="0" bIns="0">
-                        <a:prstTxWarp prst="textNoShape"/>
+                      <wps:bodyPr lIns="0" tIns="0" rIns="0" bIns="0">
+                        <a:prstTxWarp prst="textNoShape">
+                          <a:avLst/>
+                        </a:prstTxWarp>
                         <a:spAutoFit/>
                       </wps:bodyPr>
                     </wps:wsp>
@@ -2016,56 +2409,117 @@
           </mc:Choice>
           <mc:Fallback>
             <w:pict>
-              <v:rect id="shape_0" ID="Cuadro de texto 1" stroked="f" style="position:absolute;margin-left:257pt;margin-top:138.6pt;width:281.7pt;height:68.7pt;mso-position-horizontal-relative:page;mso-position-vertical-relative:page" wp14:anchorId="094584FA">
-                <w10:wrap type="square"/>
-                <v:fill o:detectmouseclick="t" on="false"/>
-                <v:stroke color="#3465a4" weight="6480" joinstyle="round" endcap="flat"/>
-                <v:textbox>
+              <v:rect w14:anchorId="094584FA" id="Cuadro de texto 1" o:spid="_x0000_s1055" style="position:absolute;margin-left:141.05pt;margin-top:279.6pt;width:281.8pt;height:68.8pt;z-index:3;visibility:visible;mso-wrap-style:square;mso-width-percent:450;mso-wrap-distance-left:9pt;mso-wrap-distance-top:0;mso-wrap-distance-right:9pt;mso-wrap-distance-bottom:0;mso-position-horizontal:absolute;mso-position-horizontal-relative:margin;mso-position-vertical:absolute;mso-position-vertical-relative:page;mso-width-percent:450;mso-width-relative:page;v-text-anchor:top" o:gfxdata="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" filled="f" stroked="f" strokeweight=".18mm">
+                <v:textbox style="mso-fit-shape-to-text:t" inset="0,0,0,0">
                   <w:txbxContent>
+                    <w:sdt>
+                      <w:sdtPr>
+                        <w:alias w:val="Título"/>
+                        <w:id w:val="-416173997"/>
+                      </w:sdtPr>
+                      <w:sdtEndPr>
+                        <w:rPr>
+                          <w:u w:val="single"/>
+                        </w:rPr>
+                      </w:sdtEndPr>
+                      <w:sdtContent>
+                        <w:p>
+                          <w:pPr>
+                            <w:pStyle w:val="Sinespaciado"/>
+                            <w:jc w:val="center"/>
+                            <w:rPr>
+                              <w:rFonts w:asciiTheme="majorHAnsi" w:eastAsiaTheme="majorEastAsia" w:hAnsiTheme="majorHAnsi" w:cstheme="majorBidi"/>
+                              <w:color w:val="262626" w:themeColor="text1" w:themeTint="D9"/>
+                              <w:sz w:val="72"/>
+                              <w:szCs w:val="72"/>
+                            </w:rPr>
+                          </w:pPr>
+                          <w:r>
+                            <w:rPr>
+                              <w:rFonts w:asciiTheme="majorHAnsi" w:eastAsiaTheme="majorEastAsia" w:hAnsiTheme="majorHAnsi" w:cstheme="majorBidi"/>
+                              <w:color w:val="262626" w:themeColor="text1" w:themeTint="D9"/>
+                              <w:sz w:val="72"/>
+                              <w:szCs w:val="72"/>
+                            </w:rPr>
+                            <w:t xml:space="preserve">Tarea 1 </w:t>
+                          </w:r>
+                        </w:p>
+                        <w:p>
+                          <w:pPr>
+                            <w:pStyle w:val="Sinespaciado"/>
+                            <w:jc w:val="center"/>
+                            <w:rPr>
+                              <w:rFonts w:asciiTheme="majorHAnsi" w:eastAsiaTheme="majorEastAsia" w:hAnsiTheme="majorHAnsi" w:cstheme="majorBidi"/>
+                              <w:color w:val="262626" w:themeColor="text1" w:themeTint="D9"/>
+                              <w:sz w:val="72"/>
+                              <w:u w:val="single"/>
+                            </w:rPr>
+                          </w:pPr>
+                          <w:proofErr w:type="spellStart"/>
+                          <w:r>
+                            <w:rPr>
+                              <w:rFonts w:asciiTheme="majorHAnsi" w:eastAsiaTheme="majorEastAsia" w:hAnsiTheme="majorHAnsi" w:cstheme="majorBidi"/>
+                              <w:color w:val="262626" w:themeColor="text1" w:themeTint="D9"/>
+                              <w:sz w:val="72"/>
+                              <w:szCs w:val="72"/>
+                              <w:u w:val="single"/>
+                            </w:rPr>
+                            <w:t>Not</w:t>
+                          </w:r>
+                          <w:proofErr w:type="spellEnd"/>
+                          <w:r>
+                            <w:rPr>
+                              <w:rFonts w:asciiTheme="majorHAnsi" w:eastAsiaTheme="majorEastAsia" w:hAnsiTheme="majorHAnsi" w:cstheme="majorBidi"/>
+                              <w:color w:val="262626" w:themeColor="text1" w:themeTint="D9"/>
+                              <w:sz w:val="72"/>
+                              <w:szCs w:val="72"/>
+                              <w:u w:val="single"/>
+                            </w:rPr>
+                            <w:t xml:space="preserve"> </w:t>
+                          </w:r>
+                          <w:proofErr w:type="spellStart"/>
+                          <w:r>
+                            <w:rPr>
+                              <w:rFonts w:asciiTheme="majorHAnsi" w:eastAsiaTheme="majorEastAsia" w:hAnsiTheme="majorHAnsi" w:cstheme="majorBidi"/>
+                              <w:color w:val="262626" w:themeColor="text1" w:themeTint="D9"/>
+                              <w:sz w:val="72"/>
+                              <w:szCs w:val="72"/>
+                              <w:u w:val="single"/>
+                            </w:rPr>
+                            <w:t>My</w:t>
+                          </w:r>
+                          <w:proofErr w:type="spellEnd"/>
+                          <w:r>
+                            <w:rPr>
+                              <w:rFonts w:asciiTheme="majorHAnsi" w:eastAsiaTheme="majorEastAsia" w:hAnsiTheme="majorHAnsi" w:cstheme="majorBidi"/>
+                              <w:color w:val="262626" w:themeColor="text1" w:themeTint="D9"/>
+                              <w:sz w:val="72"/>
+                              <w:szCs w:val="72"/>
+                              <w:u w:val="single"/>
+                            </w:rPr>
+                            <w:t xml:space="preserve"> Job</w:t>
+                          </w:r>
+                        </w:p>
+                      </w:sdtContent>
+                    </w:sdt>
                     <w:p>
                       <w:pPr>
-                        <w:pStyle w:val="NoSpacing"/>
-                        <w:rPr>
-                          <w:rFonts w:ascii="Calibri Light" w:hAnsi="Calibri Light" w:eastAsia="" w:cs="" w:asciiTheme="majorHAnsi" w:cstheme="majorBidi" w:eastAsiaTheme="majorEastAsia" w:hAnsiTheme="majorHAnsi"/>
-                          <w:color w:val="262626" w:themeColor="text1" w:themeTint="d9"/>
-                          <w:sz w:val="72"/>
-                        </w:rPr>
+                        <w:pStyle w:val="FrameContents"/>
+                        <w:spacing w:before="120"/>
+                        <w:jc w:val="center"/>
                       </w:pPr>
                       <w:sdt>
                         <w:sdtPr>
+                          <w:alias w:val="Subtítulo"/>
+                          <w:id w:val="-770548390"/>
+                          <w:dataBinding w:prefixMappings="xmlns:ns0='http://purl.org/dc/elements/1.1/' xmlns:ns1='http://schemas.openxmlformats.org/package/2006/metadata/core-properties' " w:xpath="/ns1:coreProperties[1]/ns0:subject[1]" w:storeItemID="{6C3C8BC8-F283-45AE-878A-BAB7291924A1}"/>
                           <w:text/>
-                          <w:dataBinding w:prefixMappings="xmlns:ns0='http://purl.org/dc/elements/1.1/' xmlns:ns1='http://schemas.openxmlformats.org/package/2006/metadata/core-properties' " w:xpath="/ns1:coreProperties[1]/ns0:title[1]" w:storeItemID="{6C3C8BC8-F283-45AE-878A-BAB7291924A1}"/>
-                          <w:alias w:val="Título"/>
                         </w:sdtPr>
+                        <w:sdtEndPr/>
                         <w:sdtContent>
                           <w:r>
                             <w:rPr>
-                              <w:rFonts w:eastAsia="" w:cs="" w:ascii="Calibri Light" w:hAnsi="Calibri Light" w:asciiTheme="majorHAnsi" w:cstheme="majorBidi" w:eastAsiaTheme="majorEastAsia" w:hAnsiTheme="majorHAnsi"/>
-                              <w:color w:val="262626" w:themeColor="text1" w:themeTint="d9"/>
-                              <w:sz w:val="72"/>
-                              <w:szCs w:val="72"/>
-                            </w:rPr>
-                            <w:t>Tarea 1</w:t>
-                          </w:r>
-                        </w:sdtContent>
-                      </w:sdt>
-                    </w:p>
-                    <w:p>
-                      <w:pPr>
-                        <w:pStyle w:val="FrameContents"/>
-                        <w:spacing w:before="120" w:after="160"/>
-                        <w:rPr/>
-                      </w:pPr>
-                      <w:sdt>
-                        <w:sdtPr>
-                          <w:text/>
-                          <w:dataBinding w:prefixMappings="xmlns:ns0='http://purl.org/dc/elements/1.1/' xmlns:ns1='http://schemas.openxmlformats.org/package/2006/metadata/core-properties' " w:xpath="/ns1:coreProperties[1]/ns0:subject[1]" w:storeItemID="{6C3C8BC8-F283-45AE-878A-BAB7291924A1}"/>
-                          <w:alias w:val="Subtítulo"/>
-                        </w:sdtPr>
-                        <w:sdtContent>
-                          <w:r>
-                            <w:rPr>
-                              <w:color w:val="404040" w:themeColor="text1" w:themeTint="bf"/>
+                              <w:color w:val="404040" w:themeColor="text1" w:themeTint="BF"/>
                               <w:sz w:val="36"/>
                               <w:szCs w:val="36"/>
                             </w:rPr>
@@ -2076,23 +2530,20 @@
                     </w:p>
                   </w:txbxContent>
                 </v:textbox>
+                <w10:wrap anchorx="margin" anchory="page"/>
               </v:rect>
             </w:pict>
           </mc:Fallback>
         </mc:AlternateContent>
       </w:r>
-    </w:p>
-    <w:p>
-      <w:pPr>
-        <w:pStyle w:val="Normal"/>
-        <w:rPr/>
-      </w:pPr>
-      <w:r>
-        <w:rPr/>
+      <w:r>
+        <w:rPr>
+          <w:noProof/>
+        </w:rPr>
         <mc:AlternateContent>
           <mc:Choice Requires="wps">
             <w:drawing>
-              <wp:anchor behindDoc="0" distT="0" distB="0" distL="114300" distR="114300" simplePos="0" locked="0" layoutInCell="1" allowOverlap="1" relativeHeight="4" wp14:anchorId="3E4FD1F1">
+              <wp:anchor distT="0" distB="0" distL="114300" distR="114300" simplePos="0" relativeHeight="4" behindDoc="0" locked="0" layoutInCell="1" allowOverlap="1" wp14:anchorId="3E4FD1F1">
                 <wp:simplePos x="0" y="0"/>
                 <wp:positionH relativeFrom="page">
                   <wp:posOffset>3263900</wp:posOffset>
@@ -2103,7 +2554,8 @@
                 <wp:extent cx="3886835" cy="487680"/>
                 <wp:effectExtent l="0" t="0" r="0" b="0"/>
                 <wp:wrapNone/>
-                <wp:docPr id="4" name="Cuadro de texto 32"/>
+                <wp:docPr id="31" name="Cuadro de texto 32"/>
+                <wp:cNvGraphicFramePr/>
                 <a:graphic xmlns:a="http://schemas.openxmlformats.org/drawingml/2006/main">
                   <a:graphicData uri="http://schemas.microsoft.com/office/word/2010/wordprocessingShape">
                     <wps:wsp>
@@ -2137,7 +2589,7 @@
                         <w:txbxContent>
                           <w:p>
                             <w:pPr>
-                              <w:pStyle w:val="NoSpacing"/>
+                              <w:pStyle w:val="Sinespaciado"/>
                               <w:rPr>
                                 <w:color w:val="4472C4" w:themeColor="accent1"/>
                                 <w:sz w:val="26"/>
@@ -2147,7 +2599,9 @@
                             <w:sdt>
                               <w:sdtPr>
                                 <w:alias w:val="Autor"/>
+                                <w:id w:val="-1485774199"/>
                               </w:sdtPr>
+                              <w:sdtEndPr/>
                               <w:sdtContent>
                                 <w:r>
                                   <w:rPr>
@@ -2155,48 +2609,44 @@
                                     <w:sz w:val="26"/>
                                     <w:szCs w:val="26"/>
                                   </w:rPr>
-                                  <w:t>Profesor: Sergio Troncoso</w:t>
+                                  <w:t xml:space="preserve">Profesor: Sergio Troncoso - </w:t>
+                                </w:r>
+                                <w:r>
+                                  <w:rPr>
+                                    <w:color w:val="4472C4" w:themeColor="accent1"/>
+                                    <w:sz w:val="26"/>
+                                    <w:szCs w:val="26"/>
+                                  </w:rPr>
+                                  <w:t>Francisco Marshall</w:t>
                                 </w:r>
                               </w:sdtContent>
                             </w:sdt>
                           </w:p>
                           <w:p>
                             <w:pPr>
-                              <w:pStyle w:val="NoSpacing"/>
-                              <w:rPr/>
+                              <w:pStyle w:val="Sinespaciado"/>
                             </w:pPr>
                             <w:sdt>
                               <w:sdtPr>
+                                <w:alias w:val="Compañía"/>
+                                <w:id w:val="197508803"/>
+                                <w:dataBinding w:prefixMappings="xmlns:ns0='http://schemas.openxmlformats.org/officeDocument/2006/extended-properties' " w:xpath="/ns0:Properties[1]/ns0:Company[1]" w:storeItemID="{6668398D-A668-4E3E-A5EB-62B293D839F1}"/>
                                 <w:text/>
-                                <w:dataBinding w:prefixMappings="xmlns:ns0='http://schemas.openxmlformats.org/officeDocument/2006/extended-properties' " w:xpath="/ns0:Properties[1]/ns0:Company[1]" w:storeItemID="{6668398D-A668-4E3E-A5EB-62B293D839F1}"/>
-                                <w:alias w:val="Compañía"/>
                               </w:sdtPr>
+                              <w:sdtEndPr/>
                               <w:sdtContent>
                                 <w:r>
-                                  <w:rPr>
-                                    <w:caps/>
-                                    <w:color w:val="595959" w:themeColor="text1" w:themeTint="a6"/>
-                                    <w:sz w:val="20"/>
-                                    <w:szCs w:val="20"/>
-                                  </w:rPr>
-                                  <w:t>Gustavo Galvez – Boris Contreras – Francisco Alvare</w:t>
-                                </w:r>
-                                <w:r>
-                                  <w:rPr>
-                                    <w:caps/>
-                                    <w:color w:val="595959" w:themeColor="text1" w:themeTint="a6"/>
-                                    <w:sz w:val="20"/>
-                                    <w:szCs w:val="20"/>
-                                  </w:rPr>
-                                  <w:t>z</w:t>
+                                  <w:t>Gustavo Galvez – Boris Contreras – Francisco Alvares</w:t>
                                 </w:r>
                               </w:sdtContent>
                             </w:sdt>
                           </w:p>
                         </w:txbxContent>
                       </wps:txbx>
-                      <wps:bodyPr lIns="0" rIns="0" tIns="0" bIns="0" anchor="b">
-                        <a:prstTxWarp prst="textNoShape"/>
+                      <wps:bodyPr lIns="0" tIns="0" rIns="0" bIns="0" anchor="b">
+                        <a:prstTxWarp prst="textNoShape">
+                          <a:avLst/>
+                        </a:prstTxWarp>
                         <a:spAutoFit/>
                       </wps:bodyPr>
                     </wps:wsp>
@@ -2207,15 +2657,12 @@
           </mc:Choice>
           <mc:Fallback>
             <w:pict>
-              <v:rect id="shape_0" ID="Cuadro de texto 32" stroked="f" style="position:absolute;margin-left:257pt;margin-top:687.4pt;width:305.95pt;height:38.3pt;mso-position-horizontal-relative:page;mso-position-vertical-relative:page" wp14:anchorId="3E4FD1F1">
-                <w10:wrap type="square"/>
-                <v:fill o:detectmouseclick="t" on="false"/>
-                <v:stroke color="#3465a4" weight="6480" joinstyle="round" endcap="flat"/>
-                <v:textbox>
+              <v:rect w14:anchorId="3E4FD1F1" id="Cuadro de texto 32" o:spid="_x0000_s1056" style="position:absolute;margin-left:257pt;margin-top:687.4pt;width:306.05pt;height:38.4pt;z-index:4;visibility:visible;mso-wrap-style:square;mso-wrap-distance-left:9pt;mso-wrap-distance-top:0;mso-wrap-distance-right:9pt;mso-wrap-distance-bottom:0;mso-position-horizontal:absolute;mso-position-horizontal-relative:page;mso-position-vertical:absolute;mso-position-vertical-relative:page;v-text-anchor:bottom" o:gfxdata="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" filled="f" stroked="f" strokeweight=".18mm">
+                <v:textbox style="mso-fit-shape-to-text:t" inset="0,0,0,0">
                   <w:txbxContent>
                     <w:p>
                       <w:pPr>
-                        <w:pStyle w:val="NoSpacing"/>
+                        <w:pStyle w:val="Sinespaciado"/>
                         <w:rPr>
                           <w:color w:val="4472C4" w:themeColor="accent1"/>
                           <w:sz w:val="26"/>
@@ -2224,10 +2671,10 @@
                       </w:pPr>
                       <w:sdt>
                         <w:sdtPr>
-                          <w:text/>
-                          <w:dataBinding w:prefixMappings="xmlns:ns0='http://purl.org/dc/elements/1.1/' xmlns:ns1='http://schemas.openxmlformats.org/package/2006/metadata/core-properties' " w:xpath="/ns1:coreProperties[1]/ns0:creator[1]" w:storeItemID="{6C3C8BC8-F283-45AE-878A-BAB7291924A1}"/>
                           <w:alias w:val="Autor"/>
+                          <w:id w:val="-1485774199"/>
                         </w:sdtPr>
+                        <w:sdtEndPr/>
                         <w:sdtContent>
                           <w:r>
                             <w:rPr>
@@ -2235,46 +2682,41 @@
                               <w:sz w:val="26"/>
                               <w:szCs w:val="26"/>
                             </w:rPr>
-                            <w:t>Profesor: Sergio Troncoso</w:t>
+                            <w:t xml:space="preserve">Profesor: Sergio Troncoso - </w:t>
+                          </w:r>
+                          <w:r>
+                            <w:rPr>
+                              <w:color w:val="4472C4" w:themeColor="accent1"/>
+                              <w:sz w:val="26"/>
+                              <w:szCs w:val="26"/>
+                            </w:rPr>
+                            <w:t>Francisco Marshall</w:t>
                           </w:r>
                         </w:sdtContent>
                       </w:sdt>
                     </w:p>
                     <w:p>
                       <w:pPr>
-                        <w:pStyle w:val="NoSpacing"/>
-                        <w:rPr/>
+                        <w:pStyle w:val="Sinespaciado"/>
                       </w:pPr>
                       <w:sdt>
                         <w:sdtPr>
+                          <w:alias w:val="Compañía"/>
+                          <w:id w:val="197508803"/>
+                          <w:dataBinding w:prefixMappings="xmlns:ns0='http://schemas.openxmlformats.org/officeDocument/2006/extended-properties' " w:xpath="/ns0:Properties[1]/ns0:Company[1]" w:storeItemID="{6668398D-A668-4E3E-A5EB-62B293D839F1}"/>
                           <w:text/>
-                          <w:dataBinding w:prefixMappings="xmlns:ns0='http://schemas.openxmlformats.org/officeDocument/2006/extended-properties' " w:xpath="/ns0:Properties[1]/ns0:Company[1]" w:storeItemID="{6668398D-A668-4E3E-A5EB-62B293D839F1}"/>
-                          <w:alias w:val="Compañía"/>
                         </w:sdtPr>
+                        <w:sdtEndPr/>
                         <w:sdtContent>
                           <w:r>
-                            <w:rPr>
-                              <w:caps/>
-                              <w:color w:val="595959" w:themeColor="text1" w:themeTint="a6"/>
-                              <w:sz w:val="20"/>
-                              <w:szCs w:val="20"/>
-                            </w:rPr>
-                            <w:t>Gustavo Galvez – Boris Contreras – Francisco Alvare</w:t>
-                          </w:r>
-                          <w:r>
-                            <w:rPr>
-                              <w:caps/>
-                              <w:color w:val="595959" w:themeColor="text1" w:themeTint="a6"/>
-                              <w:sz w:val="20"/>
-                              <w:szCs w:val="20"/>
-                            </w:rPr>
-                            <w:t>z</w:t>
+                            <w:t>Gustavo Galvez – Boris Contreras – Francisco Alvares</w:t>
                           </w:r>
                         </w:sdtContent>
                       </w:sdt>
                     </w:p>
                   </w:txbxContent>
                 </v:textbox>
+                <w10:wrap anchorx="page" anchory="page"/>
               </v:rect>
             </w:pict>
           </mc:Fallback>
@@ -2283,104 +2725,85 @@
       <w:r>
         <w:br w:type="page"/>
       </w:r>
-    </w:p>
-    <w:p>
-      <w:pPr>
-        <w:pStyle w:val="Heading1"/>
-        <w:rPr/>
-      </w:pPr>
-      <w:bookmarkStart w:id="0" w:name="__DdeLink__26_1252777476"/>
-      <w:r>
-        <w:rPr/>
-        <w:t>Introducción</w:t>
-      </w:r>
+      <w:bookmarkStart w:id="0" w:name="_GoBack"/>
       <w:bookmarkEnd w:id="0"/>
     </w:p>
     <w:p>
       <w:pPr>
-        <w:pStyle w:val="Normal"/>
-        <w:rPr/>
+        <w:pStyle w:val="Ttulo1"/>
       </w:pPr>
-      <w:r>
-        <w:rPr/>
+      <w:bookmarkStart w:id="1" w:name="__DdeLink__26_1252777476"/>
+      <w:r>
+        <w:lastRenderedPageBreak/>
+        <w:t>Introducción</w:t>
+      </w:r>
+      <w:bookmarkEnd w:id="1"/>
+    </w:p>
+    <w:p/>
+    <w:p>
+      <w:r>
+        <w:t>Se debe crear un entorno de integración con las siguientes herramientas:</w:t>
       </w:r>
     </w:p>
     <w:p>
       <w:pPr>
-        <w:pStyle w:val="Normal"/>
-        <w:rPr/>
-      </w:pPr>
-      <w:r>
-        <w:rPr/>
-        <w:t>Se debe crear un entorno de integración con las siguientes herramientas:</w:t>
-      </w:r>
-    </w:p>
-    <w:p>
-      <w:pPr>
-        <w:pStyle w:val="ListParagraph"/>
+        <w:pStyle w:val="Prrafodelista"/>
         <w:numPr>
           <w:ilvl w:val="0"/>
           <w:numId w:val="2"/>
         </w:numPr>
-        <w:rPr/>
       </w:pPr>
       <w:r>
-        <w:rPr/>
-        <w:t>GitHub: Sistema de control de versiones donde se alojará la aplicación</w:t>
+        <w:t xml:space="preserve">GitHub: Sistema de </w:t>
+      </w:r>
+      <w:r>
+        <w:t>control de versiones donde se alojará la aplicación</w:t>
       </w:r>
     </w:p>
     <w:p>
       <w:pPr>
-        <w:pStyle w:val="ListParagraph"/>
+        <w:pStyle w:val="Prrafodelista"/>
         <w:numPr>
           <w:ilvl w:val="0"/>
           <w:numId w:val="2"/>
         </w:numPr>
-        <w:rPr/>
       </w:pPr>
       <w:r>
-        <w:rPr/>
         <w:t xml:space="preserve">Jenkins: Servidor de integración </w:t>
       </w:r>
     </w:p>
     <w:p>
       <w:pPr>
-        <w:pStyle w:val="ListParagraph"/>
+        <w:pStyle w:val="Prrafodelista"/>
         <w:numPr>
           <w:ilvl w:val="0"/>
           <w:numId w:val="2"/>
         </w:numPr>
-        <w:rPr/>
       </w:pPr>
       <w:r>
-        <w:rPr/>
         <w:t>Heroku: Plataforma de servicios (PaaS) para el despliegue</w:t>
+      </w:r>
+    </w:p>
+    <w:p>
+      <w:r>
+        <w:t>El flujo de integración es el siguiente:</w:t>
       </w:r>
     </w:p>
     <w:p>
       <w:pPr>
-        <w:pStyle w:val="Normal"/>
-        <w:rPr/>
-      </w:pPr>
-      <w:r>
-        <w:rPr/>
-        <w:t>El flujo de integración es el siguiente:</w:t>
-      </w:r>
-    </w:p>
-    <w:p>
-      <w:pPr>
-        <w:pStyle w:val="Normal"/>
         <w:rPr>
           <w:u w:val="single"/>
         </w:rPr>
       </w:pPr>
       <w:r>
-        <w:rPr/>
+        <w:rPr>
+          <w:noProof/>
+        </w:rPr>
         <w:drawing>
           <wp:inline distT="0" distB="0" distL="0" distR="7620">
             <wp:extent cx="5612130" cy="1219835"/>
             <wp:effectExtent l="0" t="0" r="0" b="0"/>
-            <wp:docPr id="6" name="Imagen 11" descr=""/>
+            <wp:docPr id="33" name="Imagen 11"/>
             <wp:cNvGraphicFramePr>
               <a:graphicFrameLocks xmlns:a="http://schemas.openxmlformats.org/drawingml/2006/main" noChangeAspect="1"/>
             </wp:cNvGraphicFramePr>
@@ -2388,13 +2811,13 @@
               <a:graphicData uri="http://schemas.openxmlformats.org/drawingml/2006/picture">
                 <pic:pic xmlns:pic="http://schemas.openxmlformats.org/drawingml/2006/picture">
                   <pic:nvPicPr>
-                    <pic:cNvPr id="6" name="Imagen 11" descr=""/>
+                    <pic:cNvPr id="6" name="Imagen 11"/>
                     <pic:cNvPicPr>
                       <a:picLocks noChangeAspect="1" noChangeArrowheads="1"/>
                     </pic:cNvPicPr>
                   </pic:nvPicPr>
                   <pic:blipFill>
-                    <a:blip r:embed="rId2"/>
+                    <a:blip r:embed="rId7"/>
                     <a:stretch>
                       <a:fillRect/>
                     </a:stretch>
@@ -2416,13 +2839,11 @@
       </w:r>
     </w:p>
     <w:p>
-      <w:pPr>
-        <w:pStyle w:val="Normal"/>
-        <w:rPr/>
-      </w:pPr>
-      <w:r>
-        <w:rPr/>
-        <w:t>Cada vez que se realice un “push” en el repositorio github y se suba código, Jenkins detecte este cambio, compile la aplicación y realice las tareas correspondientes, si todo está correcto vuelva a hacer un “push” a github donde heroku desplegará.</w:t>
+      <w:r>
+        <w:t xml:space="preserve">Cada vez que se realice un “push” en el repositorio github y se suba </w:t>
+      </w:r>
+      <w:r>
+        <w:t>código, Jenkins detecte este cambio, compile la aplicación y realice las tareas correspondientes, si todo está correcto vuelva a hacer un “push” a github donde heroku desplegará.</w:t>
       </w:r>
       <w:r>
         <w:br w:type="page"/>
@@ -2430,202 +2851,185 @@
     </w:p>
     <w:p>
       <w:pPr>
-        <w:pStyle w:val="Heading1"/>
-        <w:rPr/>
+        <w:pStyle w:val="Ttulo1"/>
       </w:pPr>
       <w:r>
-        <w:rPr/>
+        <w:lastRenderedPageBreak/>
         <w:t>Procesos</w:t>
+      </w:r>
+    </w:p>
+    <w:p/>
+    <w:p>
+      <w:r>
+        <w:t xml:space="preserve">1- Se </w:t>
+      </w:r>
+      <w:proofErr w:type="spellStart"/>
+      <w:r>
+        <w:t>procedio</w:t>
+      </w:r>
+      <w:proofErr w:type="spellEnd"/>
+      <w:r>
+        <w:t xml:space="preserve"> a clonar el repositorio facilitado para el desarrol</w:t>
+      </w:r>
+      <w:r>
+        <w:t>lo del trabajo.</w:t>
       </w:r>
     </w:p>
     <w:p>
-      <w:pPr>
-        <w:pStyle w:val="Normal"/>
-        <w:rPr/>
-      </w:pPr>
-      <w:r>
-        <w:rPr/>
+      <w:r>
+        <w:t xml:space="preserve">2- Se implemento un dockerfile en el cual mediante </w:t>
+      </w:r>
+      <w:proofErr w:type="spellStart"/>
+      <w:r>
+        <w:t>python</w:t>
+      </w:r>
+      <w:proofErr w:type="spellEnd"/>
+      <w:r>
+        <w:t xml:space="preserve"> 2.7 se </w:t>
+      </w:r>
+      <w:proofErr w:type="spellStart"/>
+      <w:r>
+        <w:t>instalo</w:t>
+      </w:r>
+      <w:proofErr w:type="spellEnd"/>
+      <w:r>
+        <w:t xml:space="preserve"> </w:t>
+      </w:r>
+      <w:proofErr w:type="spellStart"/>
+      <w:r>
+        <w:t>django</w:t>
+      </w:r>
+      <w:proofErr w:type="spellEnd"/>
+      <w:r>
+        <w:t xml:space="preserve"> </w:t>
+      </w:r>
+      <w:proofErr w:type="spellStart"/>
+      <w:r>
+        <w:t>version</w:t>
+      </w:r>
+      <w:proofErr w:type="spellEnd"/>
+      <w:r>
+        <w:t xml:space="preserve"> 1.6 y South.</w:t>
       </w:r>
     </w:p>
     <w:p>
-      <w:pPr>
-        <w:pStyle w:val="Normal"/>
-        <w:rPr/>
-      </w:pPr>
-      <w:r>
-        <w:rPr/>
-        <w:t>1- Se procedio a clonar el repositorio facilitado para el desarrollo del trabajo.</w:t>
+      <w:r>
+        <w:t xml:space="preserve">3- No </w:t>
+      </w:r>
+      <w:proofErr w:type="spellStart"/>
+      <w:r>
+        <w:t>se</w:t>
+      </w:r>
+      <w:proofErr w:type="spellEnd"/>
+      <w:r>
+        <w:t xml:space="preserve"> </w:t>
+      </w:r>
+      <w:proofErr w:type="spellStart"/>
+      <w:r>
+        <w:t>que</w:t>
+      </w:r>
+      <w:proofErr w:type="spellEnd"/>
+      <w:r>
+        <w:t xml:space="preserve"> chucha paso, pero la magia del cine </w:t>
+      </w:r>
+      <w:proofErr w:type="spellStart"/>
+      <w:r>
+        <w:t>subio</w:t>
+      </w:r>
+      <w:proofErr w:type="spellEnd"/>
+      <w:r>
+        <w:t xml:space="preserve"> la </w:t>
+      </w:r>
+      <w:proofErr w:type="spellStart"/>
+      <w:r>
+        <w:t>wea</w:t>
+      </w:r>
+      <w:proofErr w:type="spellEnd"/>
+      <w:r>
+        <w:t xml:space="preserve"> al git del </w:t>
+      </w:r>
+      <w:proofErr w:type="spellStart"/>
+      <w:r>
+        <w:t>gustavo</w:t>
+      </w:r>
+      <w:proofErr w:type="spellEnd"/>
+      <w:r>
+        <w:t>.</w:t>
       </w:r>
     </w:p>
     <w:p>
-      <w:pPr>
-        <w:pStyle w:val="Normal"/>
-        <w:rPr/>
-      </w:pPr>
-      <w:r>
-        <w:rPr/>
-        <w:t>2- Se implemento un dockerfile en el cual mediante python 2.7 se instalo django version 1.6 y South.</w:t>
+      <w:r>
+        <w:t xml:space="preserve">4- Para comprobar el correcto </w:t>
+      </w:r>
+      <w:r>
+        <w:t xml:space="preserve">funcionamiento de la aplicación, se </w:t>
+      </w:r>
+      <w:proofErr w:type="spellStart"/>
+      <w:r>
+        <w:t>procedio</w:t>
+      </w:r>
+      <w:proofErr w:type="spellEnd"/>
+      <w:r>
+        <w:t xml:space="preserve"> a montar en un servidor de Heroku.</w:t>
       </w:r>
     </w:p>
     <w:p>
-      <w:pPr>
-        <w:pStyle w:val="Normal"/>
-        <w:rPr/>
-      </w:pPr>
-      <w:r>
-        <w:rPr/>
-        <w:t>3- No se que chucha paso, pero la magia del cine subio la wea al git del gustavo.</w:t>
+      <w:r>
+        <w:t xml:space="preserve">5- Por lo que se </w:t>
+      </w:r>
+      <w:proofErr w:type="spellStart"/>
+      <w:r>
+        <w:t>creo</w:t>
+      </w:r>
+      <w:proofErr w:type="spellEnd"/>
+      <w:r>
+        <w:t xml:space="preserve"> una aplicación en Heroku y se </w:t>
+      </w:r>
+      <w:proofErr w:type="spellStart"/>
+      <w:r>
+        <w:t>monto</w:t>
+      </w:r>
+      <w:proofErr w:type="spellEnd"/>
+      <w:r>
+        <w:t xml:space="preserve"> el git nombrado anteriormente en este.</w:t>
       </w:r>
     </w:p>
     <w:p>
-      <w:pPr>
-        <w:pStyle w:val="Normal"/>
-        <w:rPr/>
-      </w:pPr>
-      <w:r>
-        <w:rPr/>
-        <w:t>4- Para comprobar el correcto funcionamiento de la aplicación, se procedio a montar en un servidor de Heroku.</w:t>
+      <w:r>
+        <w:t xml:space="preserve">6- Al ejecutarse y comprobar que funcionaba correctamente se </w:t>
+      </w:r>
+      <w:proofErr w:type="spellStart"/>
+      <w:r>
+        <w:t>procedio</w:t>
+      </w:r>
+      <w:proofErr w:type="spellEnd"/>
+      <w:r>
+        <w:t xml:space="preserve"> a automat</w:t>
+      </w:r>
+      <w:r>
+        <w:t>izar mediante el uso de Jenkins.</w:t>
       </w:r>
     </w:p>
-    <w:p>
-      <w:pPr>
-        <w:pStyle w:val="Normal"/>
-        <w:rPr/>
-      </w:pPr>
-      <w:r>
-        <w:rPr/>
-        <w:t>5- Por lo que se creo una aplicación en Heroku y se monto el git nombrado anteriormente en este.</w:t>
-      </w:r>
-    </w:p>
-    <w:p>
-      <w:pPr>
-        <w:pStyle w:val="Normal"/>
-        <w:rPr/>
-      </w:pPr>
-      <w:r>
-        <w:rPr/>
-        <w:t>6- Al ejecutarse y comprobar que funcionaba correctamente se procedio a automatizar mediante el uso de Jenkins.</w:t>
-      </w:r>
-    </w:p>
-    <w:p>
-      <w:pPr>
-        <w:pStyle w:val="Normal"/>
-        <w:spacing w:before="0" w:after="160"/>
-        <w:rPr/>
-      </w:pPr>
-      <w:r>
-        <w:rPr/>
-      </w:r>
-    </w:p>
+    <w:p/>
     <w:sectPr>
-      <w:type w:val="nextPage"/>
       <w:pgSz w:w="12240" w:h="15840"/>
-      <w:pgMar w:left="1701" w:right="1701" w:header="0" w:top="1417" w:footer="0" w:bottom="1417" w:gutter="0"/>
-      <w:pgNumType w:start="0" w:fmt="decimal"/>
-      <w:formProt w:val="false"/>
+      <w:pgMar w:top="1417" w:right="1701" w:bottom="1417" w:left="1701" w:header="0" w:footer="0" w:gutter="0"/>
+      <w:pgNumType w:start="0"/>
+      <w:cols w:space="720"/>
+      <w:formProt w:val="0"/>
       <w:titlePg/>
-      <w:textDirection w:val="lrTb"/>
-      <w:docGrid w:type="default" w:linePitch="360" w:charSpace="4096"/>
+      <w:docGrid w:linePitch="360" w:charSpace="4096"/>
     </w:sectPr>
   </w:body>
 </w:document>
 </file>
 
 <file path=word/numbering.xml><?xml version="1.0" encoding="utf-8"?>
-<w:numbering xmlns:w="http://schemas.openxmlformats.org/wordprocessingml/2006/main" xmlns:o="urn:schemas-microsoft-com:office:office" xmlns:r="http://schemas.openxmlformats.org/officeDocument/2006/relationships" xmlns:v="urn:schemas-microsoft-com:vml">
-  <w:abstractNum w:abstractNumId="1">
-    <w:lvl w:ilvl="0">
-      <w:start w:val="1"/>
-      <w:numFmt w:val="none"/>
-      <w:suff w:val="nothing"/>
-      <w:lvlText w:val=""/>
-      <w:lvlJc w:val="left"/>
-      <w:pPr>
-        <w:ind w:left="0" w:hanging="0"/>
-      </w:pPr>
-    </w:lvl>
-    <w:lvl w:ilvl="1">
-      <w:start w:val="1"/>
-      <w:numFmt w:val="none"/>
-      <w:suff w:val="nothing"/>
-      <w:lvlText w:val=""/>
-      <w:lvlJc w:val="left"/>
-      <w:pPr>
-        <w:ind w:left="0" w:hanging="0"/>
-      </w:pPr>
-    </w:lvl>
-    <w:lvl w:ilvl="2">
-      <w:start w:val="1"/>
-      <w:numFmt w:val="none"/>
-      <w:suff w:val="nothing"/>
-      <w:lvlText w:val=""/>
-      <w:lvlJc w:val="left"/>
-      <w:pPr>
-        <w:ind w:left="0" w:hanging="0"/>
-      </w:pPr>
-    </w:lvl>
-    <w:lvl w:ilvl="3">
-      <w:start w:val="1"/>
-      <w:numFmt w:val="none"/>
-      <w:suff w:val="nothing"/>
-      <w:lvlText w:val=""/>
-      <w:lvlJc w:val="left"/>
-      <w:pPr>
-        <w:ind w:left="0" w:hanging="0"/>
-      </w:pPr>
-    </w:lvl>
-    <w:lvl w:ilvl="4">
-      <w:start w:val="1"/>
-      <w:numFmt w:val="none"/>
-      <w:suff w:val="nothing"/>
-      <w:lvlText w:val=""/>
-      <w:lvlJc w:val="left"/>
-      <w:pPr>
-        <w:ind w:left="0" w:hanging="0"/>
-      </w:pPr>
-    </w:lvl>
-    <w:lvl w:ilvl="5">
-      <w:start w:val="1"/>
-      <w:numFmt w:val="none"/>
-      <w:suff w:val="nothing"/>
-      <w:lvlText w:val=""/>
-      <w:lvlJc w:val="left"/>
-      <w:pPr>
-        <w:ind w:left="0" w:hanging="0"/>
-      </w:pPr>
-    </w:lvl>
-    <w:lvl w:ilvl="6">
-      <w:start w:val="1"/>
-      <w:numFmt w:val="none"/>
-      <w:suff w:val="nothing"/>
-      <w:lvlText w:val=""/>
-      <w:lvlJc w:val="left"/>
-      <w:pPr>
-        <w:ind w:left="0" w:hanging="0"/>
-      </w:pPr>
-    </w:lvl>
-    <w:lvl w:ilvl="7">
-      <w:start w:val="1"/>
-      <w:numFmt w:val="none"/>
-      <w:suff w:val="nothing"/>
-      <w:lvlText w:val=""/>
-      <w:lvlJc w:val="left"/>
-      <w:pPr>
-        <w:ind w:left="0" w:hanging="0"/>
-      </w:pPr>
-    </w:lvl>
-    <w:lvl w:ilvl="8">
-      <w:start w:val="1"/>
-      <w:numFmt w:val="none"/>
-      <w:suff w:val="nothing"/>
-      <w:lvlText w:val=""/>
-      <w:lvlJc w:val="left"/>
-      <w:pPr>
-        <w:ind w:left="0" w:hanging="0"/>
-      </w:pPr>
-    </w:lvl>
-  </w:abstractNum>
-  <w:abstractNum w:abstractNumId="2">
+<w:numbering xmlns:wpc="http://schemas.microsoft.com/office/word/2010/wordprocessingCanvas" xmlns:cx="http://schemas.microsoft.com/office/drawing/2014/chartex" xmlns:cx1="http://schemas.microsoft.com/office/drawing/2015/9/8/chartex" xmlns:cx2="http://schemas.microsoft.com/office/drawing/2015/10/21/chartex" xmlns:cx3="http://schemas.microsoft.com/office/drawing/2016/5/9/chartex" xmlns:cx4="http://schemas.microsoft.com/office/drawing/2016/5/10/chartex" xmlns:cx5="http://schemas.microsoft.com/office/drawing/2016/5/11/chartex" xmlns:cx6="http://schemas.microsoft.com/office/drawing/2016/5/12/chartex" xmlns:cx7="http://schemas.microsoft.com/office/drawing/2016/5/13/chartex" xmlns:cx8="http://schemas.microsoft.com/office/drawing/2016/5/14/chartex" xmlns:mc="http://schemas.openxmlformats.org/markup-compatibility/2006" xmlns:aink="http://schemas.microsoft.com/office/drawing/2016/ink" xmlns:am3d="http://schemas.microsoft.com/office/drawing/2017/model3d" xmlns:o="urn:schemas-microsoft-com:office:office" xmlns:r="http://schemas.openxmlformats.org/officeDocument/2006/relationships" xmlns:m="http://schemas.openxmlformats.org/officeDocument/2006/math" xmlns:v="urn:schemas-microsoft-com:vml" xmlns:wp14="http://schemas.microsoft.com/office/word/2010/wordprocessingDrawing" xmlns:wp="http://schemas.openxmlformats.org/drawingml/2006/wordprocessingDrawing" xmlns:w10="urn:schemas-microsoft-com:office:word" xmlns:w="http://schemas.openxmlformats.org/wordprocessingml/2006/main" xmlns:w14="http://schemas.microsoft.com/office/word/2010/wordml" xmlns:w15="http://schemas.microsoft.com/office/word/2012/wordml" xmlns:w16cid="http://schemas.microsoft.com/office/word/2016/wordml/cid" xmlns:w16se="http://schemas.microsoft.com/office/word/2015/wordml/symex" xmlns:wpg="http://schemas.microsoft.com/office/word/2010/wordprocessingGroup" xmlns:wpi="http://schemas.microsoft.com/office/word/2010/wordprocessingInk" xmlns:wne="http://schemas.microsoft.com/office/word/2006/wordml" xmlns:wps="http://schemas.microsoft.com/office/word/2010/wordprocessingShape" mc:Ignorable="w14 w15 w16se w16cid wp14">
+  <w:abstractNum w:abstractNumId="0" w15:restartNumberingAfterBreak="0">
+    <w:nsid w:val="08611DCE"/>
+    <w:multiLevelType w:val="multilevel"/>
+    <w:tmpl w:val="5600A96C"/>
     <w:lvl w:ilvl="0">
       <w:numFmt w:val="bullet"/>
       <w:lvlText w:val="-"/>
@@ -2635,7 +3039,6 @@
       </w:pPr>
       <w:rPr>
         <w:rFonts w:ascii="Calibri" w:hAnsi="Calibri" w:cs="Calibri" w:hint="default"/>
-        <w:rFonts w:cs="Calibri"/>
       </w:rPr>
     </w:lvl>
     <w:lvl w:ilvl="1">
@@ -2648,7 +3051,6 @@
       </w:pPr>
       <w:rPr>
         <w:rFonts w:ascii="Courier New" w:hAnsi="Courier New" w:cs="Courier New" w:hint="default"/>
-        <w:rFonts w:cs="Courier New"/>
       </w:rPr>
     </w:lvl>
     <w:lvl w:ilvl="2">
@@ -2685,7 +3087,6 @@
       </w:pPr>
       <w:rPr>
         <w:rFonts w:ascii="Courier New" w:hAnsi="Courier New" w:cs="Courier New" w:hint="default"/>
-        <w:rFonts w:cs="Courier New"/>
       </w:rPr>
     </w:lvl>
     <w:lvl w:ilvl="5">
@@ -2722,7 +3123,6 @@
       </w:pPr>
       <w:rPr>
         <w:rFonts w:ascii="Courier New" w:hAnsi="Courier New" w:cs="Courier New" w:hint="default"/>
-        <w:rFonts w:cs="Courier New"/>
       </w:rPr>
     </w:lvl>
     <w:lvl w:ilvl="8">
@@ -2738,41 +3138,134 @@
       </w:rPr>
     </w:lvl>
   </w:abstractNum>
+  <w:abstractNum w:abstractNumId="1" w15:restartNumberingAfterBreak="0">
+    <w:nsid w:val="59084ED1"/>
+    <w:multiLevelType w:val="multilevel"/>
+    <w:tmpl w:val="CAEEA908"/>
+    <w:lvl w:ilvl="0">
+      <w:start w:val="1"/>
+      <w:numFmt w:val="none"/>
+      <w:suff w:val="nothing"/>
+      <w:lvlText w:val=""/>
+      <w:lvlJc w:val="left"/>
+      <w:pPr>
+        <w:ind w:left="0" w:firstLine="0"/>
+      </w:pPr>
+    </w:lvl>
+    <w:lvl w:ilvl="1">
+      <w:start w:val="1"/>
+      <w:numFmt w:val="none"/>
+      <w:suff w:val="nothing"/>
+      <w:lvlText w:val=""/>
+      <w:lvlJc w:val="left"/>
+      <w:pPr>
+        <w:ind w:left="0" w:firstLine="0"/>
+      </w:pPr>
+    </w:lvl>
+    <w:lvl w:ilvl="2">
+      <w:start w:val="1"/>
+      <w:numFmt w:val="none"/>
+      <w:suff w:val="nothing"/>
+      <w:lvlText w:val=""/>
+      <w:lvlJc w:val="left"/>
+      <w:pPr>
+        <w:ind w:left="0" w:firstLine="0"/>
+      </w:pPr>
+    </w:lvl>
+    <w:lvl w:ilvl="3">
+      <w:start w:val="1"/>
+      <w:numFmt w:val="none"/>
+      <w:suff w:val="nothing"/>
+      <w:lvlText w:val=""/>
+      <w:lvlJc w:val="left"/>
+      <w:pPr>
+        <w:ind w:left="0" w:firstLine="0"/>
+      </w:pPr>
+    </w:lvl>
+    <w:lvl w:ilvl="4">
+      <w:start w:val="1"/>
+      <w:numFmt w:val="none"/>
+      <w:suff w:val="nothing"/>
+      <w:lvlText w:val=""/>
+      <w:lvlJc w:val="left"/>
+      <w:pPr>
+        <w:ind w:left="0" w:firstLine="0"/>
+      </w:pPr>
+    </w:lvl>
+    <w:lvl w:ilvl="5">
+      <w:start w:val="1"/>
+      <w:numFmt w:val="none"/>
+      <w:suff w:val="nothing"/>
+      <w:lvlText w:val=""/>
+      <w:lvlJc w:val="left"/>
+      <w:pPr>
+        <w:ind w:left="0" w:firstLine="0"/>
+      </w:pPr>
+    </w:lvl>
+    <w:lvl w:ilvl="6">
+      <w:start w:val="1"/>
+      <w:numFmt w:val="none"/>
+      <w:suff w:val="nothing"/>
+      <w:lvlText w:val=""/>
+      <w:lvlJc w:val="left"/>
+      <w:pPr>
+        <w:ind w:left="0" w:firstLine="0"/>
+      </w:pPr>
+    </w:lvl>
+    <w:lvl w:ilvl="7">
+      <w:start w:val="1"/>
+      <w:numFmt w:val="none"/>
+      <w:suff w:val="nothing"/>
+      <w:lvlText w:val=""/>
+      <w:lvlJc w:val="left"/>
+      <w:pPr>
+        <w:ind w:left="0" w:firstLine="0"/>
+      </w:pPr>
+    </w:lvl>
+    <w:lvl w:ilvl="8">
+      <w:start w:val="1"/>
+      <w:numFmt w:val="none"/>
+      <w:suff w:val="nothing"/>
+      <w:lvlText w:val=""/>
+      <w:lvlJc w:val="left"/>
+      <w:pPr>
+        <w:ind w:left="0" w:firstLine="0"/>
+      </w:pPr>
+    </w:lvl>
+  </w:abstractNum>
   <w:num w:numId="1">
     <w:abstractNumId w:val="1"/>
   </w:num>
   <w:num w:numId="2">
-    <w:abstractNumId w:val="2"/>
+    <w:abstractNumId w:val="0"/>
   </w:num>
 </w:numbering>
 </file>
 
 <file path=word/styles.xml><?xml version="1.0" encoding="utf-8"?>
-<w:styles xmlns:w="http://schemas.openxmlformats.org/wordprocessingml/2006/main" xmlns:w14="http://schemas.microsoft.com/office/word/2010/wordml" xmlns:mc="http://schemas.openxmlformats.org/markup-compatibility/2006" mc:Ignorable="w14">
+<w:styles xmlns:mc="http://schemas.openxmlformats.org/markup-compatibility/2006" xmlns:r="http://schemas.openxmlformats.org/officeDocument/2006/relationships" xmlns:w="http://schemas.openxmlformats.org/wordprocessingml/2006/main" xmlns:w14="http://schemas.microsoft.com/office/word/2010/wordml" xmlns:w15="http://schemas.microsoft.com/office/word/2012/wordml" xmlns:w16cid="http://schemas.microsoft.com/office/word/2016/wordml/cid" xmlns:w16se="http://schemas.microsoft.com/office/word/2015/wordml/symex" mc:Ignorable="w14 w15 w16se w16cid">
   <w:docDefaults>
     <w:rPrDefault>
       <w:rPr>
-        <w:rFonts w:ascii="Calibri" w:hAnsi="Calibri" w:eastAsia="Calibri" w:cs="" w:asciiTheme="minorHAnsi" w:cstheme="minorBidi" w:eastAsiaTheme="minorHAnsi" w:hAnsiTheme="minorHAnsi"/>
+        <w:rFonts w:asciiTheme="minorHAnsi" w:eastAsiaTheme="minorHAnsi" w:hAnsiTheme="minorHAnsi" w:cstheme="minorBidi"/>
         <w:sz w:val="22"/>
         <w:szCs w:val="22"/>
         <w:lang w:val="en-US" w:eastAsia="en-US" w:bidi="ar-SA"/>
       </w:rPr>
     </w:rPrDefault>
-    <w:pPrDefault>
-      <w:pPr/>
-    </w:pPrDefault>
+    <w:pPrDefault/>
   </w:docDefaults>
   <w:latentStyles w:defLockedState="0" w:defUIPriority="99" w:defSemiHidden="0" w:defUnhideWhenUsed="0" w:defQFormat="0" w:count="375">
     <w:lsdException w:name="Normal" w:uiPriority="0" w:qFormat="1"/>
     <w:lsdException w:name="heading 1" w:uiPriority="9" w:qFormat="1"/>
-    <w:lsdException w:name="heading 2" w:uiPriority="9" w:semiHidden="1" w:unhideWhenUsed="1" w:qFormat="1"/>
-    <w:lsdException w:name="heading 3" w:uiPriority="9" w:semiHidden="1" w:unhideWhenUsed="1" w:qFormat="1"/>
-    <w:lsdException w:name="heading 4" w:uiPriority="9" w:semiHidden="1" w:unhideWhenUsed="1" w:qFormat="1"/>
-    <w:lsdException w:name="heading 5" w:uiPriority="9" w:semiHidden="1" w:unhideWhenUsed="1" w:qFormat="1"/>
-    <w:lsdException w:name="heading 6" w:uiPriority="9" w:semiHidden="1" w:unhideWhenUsed="1" w:qFormat="1"/>
-    <w:lsdException w:name="heading 7" w:uiPriority="9" w:semiHidden="1" w:unhideWhenUsed="1" w:qFormat="1"/>
-    <w:lsdException w:name="heading 8" w:uiPriority="9" w:semiHidden="1" w:unhideWhenUsed="1" w:qFormat="1"/>
-    <w:lsdException w:name="heading 9" w:uiPriority="9" w:semiHidden="1" w:unhideWhenUsed="1" w:qFormat="1"/>
+    <w:lsdException w:name="heading 2" w:semiHidden="1" w:uiPriority="9" w:unhideWhenUsed="1" w:qFormat="1"/>
+    <w:lsdException w:name="heading 3" w:semiHidden="1" w:uiPriority="9" w:unhideWhenUsed="1" w:qFormat="1"/>
+    <w:lsdException w:name="heading 4" w:semiHidden="1" w:uiPriority="9" w:unhideWhenUsed="1" w:qFormat="1"/>
+    <w:lsdException w:name="heading 5" w:semiHidden="1" w:uiPriority="9" w:unhideWhenUsed="1" w:qFormat="1"/>
+    <w:lsdException w:name="heading 6" w:semiHidden="1" w:uiPriority="9" w:unhideWhenUsed="1" w:qFormat="1"/>
+    <w:lsdException w:name="heading 7" w:semiHidden="1" w:uiPriority="9" w:unhideWhenUsed="1" w:qFormat="1"/>
+    <w:lsdException w:name="heading 8" w:semiHidden="1" w:uiPriority="9" w:unhideWhenUsed="1" w:qFormat="1"/>
+    <w:lsdException w:name="heading 9" w:semiHidden="1" w:uiPriority="9" w:unhideWhenUsed="1" w:qFormat="1"/>
     <w:lsdException w:name="index 1" w:semiHidden="1" w:unhideWhenUsed="1"/>
     <w:lsdException w:name="index 2" w:semiHidden="1" w:unhideWhenUsed="1"/>
     <w:lsdException w:name="index 3" w:semiHidden="1" w:unhideWhenUsed="1"/>
@@ -2782,22 +3275,22 @@
     <w:lsdException w:name="index 7" w:semiHidden="1" w:unhideWhenUsed="1"/>
     <w:lsdException w:name="index 8" w:semiHidden="1" w:unhideWhenUsed="1"/>
     <w:lsdException w:name="index 9" w:semiHidden="1" w:unhideWhenUsed="1"/>
-    <w:lsdException w:name="toc 1" w:uiPriority="39" w:semiHidden="1" w:unhideWhenUsed="1"/>
-    <w:lsdException w:name="toc 2" w:uiPriority="39" w:semiHidden="1" w:unhideWhenUsed="1"/>
-    <w:lsdException w:name="toc 3" w:uiPriority="39" w:semiHidden="1" w:unhideWhenUsed="1"/>
-    <w:lsdException w:name="toc 4" w:uiPriority="39" w:semiHidden="1" w:unhideWhenUsed="1"/>
-    <w:lsdException w:name="toc 5" w:uiPriority="39" w:semiHidden="1" w:unhideWhenUsed="1"/>
-    <w:lsdException w:name="toc 6" w:uiPriority="39" w:semiHidden="1" w:unhideWhenUsed="1"/>
-    <w:lsdException w:name="toc 7" w:uiPriority="39" w:semiHidden="1" w:unhideWhenUsed="1"/>
-    <w:lsdException w:name="toc 8" w:uiPriority="39" w:semiHidden="1" w:unhideWhenUsed="1"/>
-    <w:lsdException w:name="toc 9" w:uiPriority="39" w:semiHidden="1" w:unhideWhenUsed="1"/>
+    <w:lsdException w:name="toc 1" w:semiHidden="1" w:uiPriority="39" w:unhideWhenUsed="1"/>
+    <w:lsdException w:name="toc 2" w:semiHidden="1" w:uiPriority="39" w:unhideWhenUsed="1"/>
+    <w:lsdException w:name="toc 3" w:semiHidden="1" w:uiPriority="39" w:unhideWhenUsed="1"/>
+    <w:lsdException w:name="toc 4" w:semiHidden="1" w:uiPriority="39" w:unhideWhenUsed="1"/>
+    <w:lsdException w:name="toc 5" w:semiHidden="1" w:uiPriority="39" w:unhideWhenUsed="1"/>
+    <w:lsdException w:name="toc 6" w:semiHidden="1" w:uiPriority="39" w:unhideWhenUsed="1"/>
+    <w:lsdException w:name="toc 7" w:semiHidden="1" w:uiPriority="39" w:unhideWhenUsed="1"/>
+    <w:lsdException w:name="toc 8" w:semiHidden="1" w:uiPriority="39" w:unhideWhenUsed="1"/>
+    <w:lsdException w:name="toc 9" w:semiHidden="1" w:uiPriority="39" w:unhideWhenUsed="1"/>
     <w:lsdException w:name="Normal Indent" w:semiHidden="1" w:unhideWhenUsed="1"/>
     <w:lsdException w:name="footnote text" w:semiHidden="1" w:unhideWhenUsed="1"/>
     <w:lsdException w:name="annotation text" w:semiHidden="1" w:unhideWhenUsed="1"/>
     <w:lsdException w:name="header" w:semiHidden="1" w:unhideWhenUsed="1"/>
     <w:lsdException w:name="footer" w:semiHidden="1" w:unhideWhenUsed="1"/>
     <w:lsdException w:name="index heading" w:semiHidden="1" w:unhideWhenUsed="1"/>
-    <w:lsdException w:name="caption" w:uiPriority="35" w:semiHidden="1" w:unhideWhenUsed="1" w:qFormat="1"/>
+    <w:lsdException w:name="caption" w:semiHidden="1" w:uiPriority="35" w:unhideWhenUsed="1" w:qFormat="1"/>
     <w:lsdException w:name="table of figures" w:semiHidden="1" w:unhideWhenUsed="1"/>
     <w:lsdException w:name="envelope address" w:semiHidden="1" w:unhideWhenUsed="1"/>
     <w:lsdException w:name="envelope return" w:semiHidden="1" w:unhideWhenUsed="1"/>
@@ -2828,7 +3321,7 @@
     <w:lsdException w:name="Title" w:uiPriority="10" w:qFormat="1"/>
     <w:lsdException w:name="Closing" w:semiHidden="1" w:unhideWhenUsed="1"/>
     <w:lsdException w:name="Signature" w:semiHidden="1" w:unhideWhenUsed="1"/>
-    <w:lsdException w:name="Default Paragraph Font" w:uiPriority="1" w:semiHidden="1" w:unhideWhenUsed="1"/>
+    <w:lsdException w:name="Default Paragraph Font" w:semiHidden="1" w:uiPriority="1" w:unhideWhenUsed="1"/>
     <w:lsdException w:name="Body Text" w:semiHidden="1" w:unhideWhenUsed="1"/>
     <w:lsdException w:name="Body Text Indent" w:semiHidden="1" w:unhideWhenUsed="1"/>
     <w:lsdException w:name="List Continue" w:semiHidden="1" w:unhideWhenUsed="1"/>
@@ -3028,8 +3521,8 @@
     <w:lsdException w:name="Subtle Reference" w:uiPriority="31" w:qFormat="1"/>
     <w:lsdException w:name="Intense Reference" w:uiPriority="32" w:qFormat="1"/>
     <w:lsdException w:name="Book Title" w:uiPriority="33" w:qFormat="1"/>
-    <w:lsdException w:name="Bibliography" w:uiPriority="37" w:semiHidden="1" w:unhideWhenUsed="1"/>
-    <w:lsdException w:name="TOC Heading" w:uiPriority="39" w:semiHidden="1" w:unhideWhenUsed="1" w:qFormat="1"/>
+    <w:lsdException w:name="Bibliography" w:semiHidden="1" w:uiPriority="37" w:unhideWhenUsed="1"/>
+    <w:lsdException w:name="TOC Heading" w:semiHidden="1" w:uiPriority="39" w:unhideWhenUsed="1" w:qFormat="1"/>
     <w:lsdException w:name="Plain Table 1" w:uiPriority="41"/>
     <w:lsdException w:name="Plain Table 2" w:uiPriority="42"/>
     <w:lsdException w:name="Plain Table 3" w:uiPriority="43"/>
@@ -3139,213 +3632,42 @@
     <w:lsdException w:name="Hashtag" w:semiHidden="1" w:unhideWhenUsed="1"/>
     <w:lsdException w:name="Unresolved Mention" w:semiHidden="1" w:unhideWhenUsed="1"/>
   </w:latentStyles>
-  <w:style w:type="paragraph" w:styleId="Normal" w:default="1">
+  <w:style w:type="paragraph" w:default="1" w:styleId="Normal">
     <w:name w:val="Normal"/>
     <w:qFormat/>
     <w:pPr>
-      <w:widowControl/>
-      <w:bidi w:val="0"/>
-      <w:spacing w:lineRule="auto" w:line="259" w:before="0" w:after="160"/>
-      <w:jc w:val="left"/>
+      <w:spacing w:after="160" w:line="259" w:lineRule="auto"/>
     </w:pPr>
     <w:rPr>
-      <w:rFonts w:ascii="Calibri" w:hAnsi="Calibri" w:eastAsia="Calibri" w:cs="" w:asciiTheme="minorHAnsi" w:cstheme="minorBidi" w:eastAsiaTheme="minorHAnsi" w:hAnsiTheme="minorHAnsi"/>
-      <w:color w:val="auto"/>
-      <w:kern w:val="0"/>
-      <w:sz w:val="22"/>
-      <w:szCs w:val="22"/>
-      <w:lang w:val="es-CL" w:eastAsia="en-US" w:bidi="ar-SA"/>
+      <w:lang w:val="es-CL"/>
     </w:rPr>
   </w:style>
-  <w:style w:type="paragraph" w:styleId="Heading1">
-    <w:name w:val="Heading 1"/>
+  <w:style w:type="paragraph" w:styleId="Ttulo1">
+    <w:name w:val="heading 1"/>
     <w:basedOn w:val="Normal"/>
     <w:next w:val="Normal"/>
     <w:link w:val="Ttulo1Car"/>
     <w:uiPriority w:val="9"/>
     <w:qFormat/>
-    <w:rsid w:val="00cf5e7c"/>
+    <w:rsid w:val="00CF5E7C"/>
     <w:pPr>
-      <w:keepNext w:val="true"/>
+      <w:keepNext/>
       <w:keepLines/>
       <w:spacing w:before="240" w:after="0"/>
       <w:outlineLvl w:val="0"/>
     </w:pPr>
     <w:rPr>
-      <w:rFonts w:ascii="Calibri Light" w:hAnsi="Calibri Light" w:eastAsia="" w:cs="" w:asciiTheme="majorHAnsi" w:cstheme="majorBidi" w:eastAsiaTheme="majorEastAsia" w:hAnsiTheme="majorHAnsi"/>
-      <w:color w:val="2F5496" w:themeColor="accent1" w:themeShade="bf"/>
+      <w:rFonts w:asciiTheme="majorHAnsi" w:eastAsiaTheme="majorEastAsia" w:hAnsiTheme="majorHAnsi" w:cstheme="majorBidi"/>
+      <w:color w:val="2F5496" w:themeColor="accent1" w:themeShade="BF"/>
       <w:sz w:val="32"/>
       <w:szCs w:val="32"/>
     </w:rPr>
   </w:style>
-  <w:style w:type="character" w:styleId="DefaultParagraphFont" w:default="1">
+  <w:style w:type="character" w:default="1" w:styleId="Fuentedeprrafopredeter">
     <w:name w:val="Default Paragraph Font"/>
     <w:uiPriority w:val="1"/>
     <w:semiHidden/>
     <w:unhideWhenUsed/>
-    <w:qFormat/>
-    <w:rPr/>
-  </w:style>
-  <w:style w:type="character" w:styleId="SinespaciadoCar" w:customStyle="1">
-    <w:name w:val="Sin espaciado Car"/>
-    <w:basedOn w:val="DefaultParagraphFont"/>
-    <w:link w:val="Sinespaciado"/>
-    <w:uiPriority w:val="1"/>
-    <w:qFormat/>
-    <w:rsid w:val="00a7583e"/>
-    <w:rPr>
-      <w:rFonts w:eastAsia="" w:eastAsiaTheme="minorEastAsia"/>
-      <w:lang w:val="es-CL" w:eastAsia="es-CL"/>
-    </w:rPr>
-  </w:style>
-  <w:style w:type="character" w:styleId="Ttulo1Car" w:customStyle="1">
-    <w:name w:val="Título 1 Car"/>
-    <w:basedOn w:val="DefaultParagraphFont"/>
-    <w:link w:val="Ttulo1"/>
-    <w:uiPriority w:val="9"/>
-    <w:qFormat/>
-    <w:rsid w:val="00cf5e7c"/>
-    <w:rPr>
-      <w:rFonts w:ascii="Calibri Light" w:hAnsi="Calibri Light" w:eastAsia="" w:cs="" w:asciiTheme="majorHAnsi" w:cstheme="majorBidi" w:eastAsiaTheme="majorEastAsia" w:hAnsiTheme="majorHAnsi"/>
-      <w:color w:val="2F5496" w:themeColor="accent1" w:themeShade="bf"/>
-      <w:sz w:val="32"/>
-      <w:szCs w:val="32"/>
-      <w:lang w:val="es-CL"/>
-    </w:rPr>
-  </w:style>
-  <w:style w:type="character" w:styleId="ListLabel1">
-    <w:name w:val="ListLabel 1"/>
-    <w:qFormat/>
-    <w:rPr>
-      <w:rFonts w:eastAsia="Calibri" w:cs="Calibri"/>
-    </w:rPr>
-  </w:style>
-  <w:style w:type="character" w:styleId="ListLabel2">
-    <w:name w:val="ListLabel 2"/>
-    <w:qFormat/>
-    <w:rPr>
-      <w:rFonts w:cs="Courier New"/>
-    </w:rPr>
-  </w:style>
-  <w:style w:type="character" w:styleId="ListLabel3">
-    <w:name w:val="ListLabel 3"/>
-    <w:qFormat/>
-    <w:rPr>
-      <w:rFonts w:cs="Courier New"/>
-    </w:rPr>
-  </w:style>
-  <w:style w:type="character" w:styleId="ListLabel4">
-    <w:name w:val="ListLabel 4"/>
-    <w:qFormat/>
-    <w:rPr>
-      <w:rFonts w:cs="Courier New"/>
-    </w:rPr>
-  </w:style>
-  <w:style w:type="paragraph" w:styleId="Heading">
-    <w:name w:val="Heading"/>
-    <w:basedOn w:val="Normal"/>
-    <w:next w:val="TextBody"/>
-    <w:qFormat/>
-    <w:pPr>
-      <w:keepNext w:val="true"/>
-      <w:spacing w:before="240" w:after="120"/>
-    </w:pPr>
-    <w:rPr>
-      <w:rFonts w:ascii="Liberation Sans" w:hAnsi="Liberation Sans" w:eastAsia="Noto Sans CJK SC Regular" w:cs="Lohit Devanagari"/>
-      <w:sz w:val="28"/>
-      <w:szCs w:val="28"/>
-    </w:rPr>
-  </w:style>
-  <w:style w:type="paragraph" w:styleId="TextBody">
-    <w:name w:val="Body Text"/>
-    <w:basedOn w:val="Normal"/>
-    <w:pPr>
-      <w:spacing w:lineRule="auto" w:line="276" w:before="0" w:after="140"/>
-    </w:pPr>
-    <w:rPr/>
-  </w:style>
-  <w:style w:type="paragraph" w:styleId="List">
-    <w:name w:val="List"/>
-    <w:basedOn w:val="TextBody"/>
-    <w:pPr/>
-    <w:rPr>
-      <w:rFonts w:cs="Lohit Devanagari"/>
-    </w:rPr>
-  </w:style>
-  <w:style w:type="paragraph" w:styleId="Caption">
-    <w:name w:val="Caption"/>
-    <w:basedOn w:val="Normal"/>
-    <w:qFormat/>
-    <w:pPr>
-      <w:suppressLineNumbers/>
-      <w:spacing w:before="120" w:after="120"/>
-    </w:pPr>
-    <w:rPr>
-      <w:rFonts w:cs="Lohit Devanagari"/>
-      <w:i/>
-      <w:iCs/>
-      <w:sz w:val="24"/>
-      <w:szCs w:val="24"/>
-    </w:rPr>
-  </w:style>
-  <w:style w:type="paragraph" w:styleId="Index">
-    <w:name w:val="Index"/>
-    <w:basedOn w:val="Normal"/>
-    <w:qFormat/>
-    <w:pPr>
-      <w:suppressLineNumbers/>
-    </w:pPr>
-    <w:rPr>
-      <w:rFonts w:cs="Lohit Devanagari"/>
-    </w:rPr>
-  </w:style>
-  <w:style w:type="paragraph" w:styleId="NoSpacing">
-    <w:name w:val="No Spacing"/>
-    <w:link w:val="SinespaciadoCar"/>
-    <w:uiPriority w:val="1"/>
-    <w:qFormat/>
-    <w:rsid w:val="00a7583e"/>
-    <w:pPr>
-      <w:widowControl/>
-      <w:bidi w:val="0"/>
-      <w:spacing w:lineRule="auto" w:line="240" w:before="0" w:after="0"/>
-      <w:jc w:val="left"/>
-    </w:pPr>
-    <w:rPr>
-      <w:rFonts w:eastAsia="" w:eastAsiaTheme="minorEastAsia" w:ascii="Calibri" w:hAnsi="Calibri" w:cs=""/>
-      <w:color w:val="auto"/>
-      <w:kern w:val="0"/>
-      <w:sz w:val="22"/>
-      <w:szCs w:val="22"/>
-      <w:lang w:val="es-CL" w:eastAsia="es-CL" w:bidi="ar-SA"/>
-    </w:rPr>
-  </w:style>
-  <w:style w:type="paragraph" w:styleId="ListParagraph">
-    <w:name w:val="List Paragraph"/>
-    <w:basedOn w:val="Normal"/>
-    <w:uiPriority w:val="34"/>
-    <w:qFormat/>
-    <w:rsid w:val="00cf62ae"/>
-    <w:pPr>
-      <w:spacing w:before="0" w:after="160"/>
-      <w:ind w:left="720" w:hanging="0"/>
-      <w:contextualSpacing/>
-    </w:pPr>
-    <w:rPr/>
-  </w:style>
-  <w:style w:type="paragraph" w:styleId="FrameContents">
-    <w:name w:val="Frame Contents"/>
-    <w:basedOn w:val="Normal"/>
-    <w:qFormat/>
-    <w:pPr/>
-    <w:rPr/>
-  </w:style>
-  <w:style w:type="numbering" w:styleId="NoList" w:default="1">
-    <w:name w:val="No List"/>
-    <w:uiPriority w:val="99"/>
-    <w:semiHidden/>
-    <w:unhideWhenUsed/>
-    <w:qFormat/>
   </w:style>
   <w:style w:type="table" w:default="1" w:styleId="Tablanormal">
     <w:name w:val="Normal Table"/>
@@ -3361,6 +3683,150 @@
         <w:right w:w="108" w:type="dxa"/>
       </w:tblCellMar>
     </w:tblPr>
+  </w:style>
+  <w:style w:type="numbering" w:default="1" w:styleId="Sinlista">
+    <w:name w:val="No List"/>
+    <w:uiPriority w:val="99"/>
+    <w:semiHidden/>
+    <w:unhideWhenUsed/>
+  </w:style>
+  <w:style w:type="character" w:customStyle="1" w:styleId="SinespaciadoCar">
+    <w:name w:val="Sin espaciado Car"/>
+    <w:basedOn w:val="Fuentedeprrafopredeter"/>
+    <w:link w:val="Sinespaciado"/>
+    <w:uiPriority w:val="1"/>
+    <w:qFormat/>
+    <w:rsid w:val="00A7583E"/>
+    <w:rPr>
+      <w:rFonts w:eastAsiaTheme="minorEastAsia"/>
+      <w:lang w:val="es-CL" w:eastAsia="es-CL"/>
+    </w:rPr>
+  </w:style>
+  <w:style w:type="character" w:customStyle="1" w:styleId="Ttulo1Car">
+    <w:name w:val="Título 1 Car"/>
+    <w:basedOn w:val="Fuentedeprrafopredeter"/>
+    <w:link w:val="Ttulo1"/>
+    <w:uiPriority w:val="9"/>
+    <w:qFormat/>
+    <w:rsid w:val="00CF5E7C"/>
+    <w:rPr>
+      <w:rFonts w:asciiTheme="majorHAnsi" w:eastAsiaTheme="majorEastAsia" w:hAnsiTheme="majorHAnsi" w:cstheme="majorBidi"/>
+      <w:color w:val="2F5496" w:themeColor="accent1" w:themeShade="BF"/>
+      <w:sz w:val="32"/>
+      <w:szCs w:val="32"/>
+      <w:lang w:val="es-CL"/>
+    </w:rPr>
+  </w:style>
+  <w:style w:type="character" w:customStyle="1" w:styleId="ListLabel1">
+    <w:name w:val="ListLabel 1"/>
+    <w:qFormat/>
+    <w:rPr>
+      <w:rFonts w:eastAsia="Calibri" w:cs="Calibri"/>
+    </w:rPr>
+  </w:style>
+  <w:style w:type="character" w:customStyle="1" w:styleId="ListLabel2">
+    <w:name w:val="ListLabel 2"/>
+    <w:qFormat/>
+    <w:rPr>
+      <w:rFonts w:cs="Courier New"/>
+    </w:rPr>
+  </w:style>
+  <w:style w:type="character" w:customStyle="1" w:styleId="ListLabel3">
+    <w:name w:val="ListLabel 3"/>
+    <w:qFormat/>
+    <w:rPr>
+      <w:rFonts w:cs="Courier New"/>
+    </w:rPr>
+  </w:style>
+  <w:style w:type="character" w:customStyle="1" w:styleId="ListLabel4">
+    <w:name w:val="ListLabel 4"/>
+    <w:qFormat/>
+    <w:rPr>
+      <w:rFonts w:cs="Courier New"/>
+    </w:rPr>
+  </w:style>
+  <w:style w:type="paragraph" w:customStyle="1" w:styleId="Heading">
+    <w:name w:val="Heading"/>
+    <w:basedOn w:val="Normal"/>
+    <w:next w:val="Textoindependiente"/>
+    <w:qFormat/>
+    <w:pPr>
+      <w:keepNext/>
+      <w:spacing w:before="240" w:after="120"/>
+    </w:pPr>
+    <w:rPr>
+      <w:rFonts w:ascii="Liberation Sans" w:eastAsia="Noto Sans CJK SC Regular" w:hAnsi="Liberation Sans" w:cs="Lohit Devanagari"/>
+      <w:sz w:val="28"/>
+      <w:szCs w:val="28"/>
+    </w:rPr>
+  </w:style>
+  <w:style w:type="paragraph" w:styleId="Textoindependiente">
+    <w:name w:val="Body Text"/>
+    <w:basedOn w:val="Normal"/>
+    <w:pPr>
+      <w:spacing w:after="140" w:line="276" w:lineRule="auto"/>
+    </w:pPr>
+  </w:style>
+  <w:style w:type="paragraph" w:styleId="Lista">
+    <w:name w:val="List"/>
+    <w:basedOn w:val="Textoindependiente"/>
+    <w:rPr>
+      <w:rFonts w:cs="Lohit Devanagari"/>
+    </w:rPr>
+  </w:style>
+  <w:style w:type="paragraph" w:styleId="Descripcin">
+    <w:name w:val="caption"/>
+    <w:basedOn w:val="Normal"/>
+    <w:qFormat/>
+    <w:pPr>
+      <w:suppressLineNumbers/>
+      <w:spacing w:before="120" w:after="120"/>
+    </w:pPr>
+    <w:rPr>
+      <w:rFonts w:cs="Lohit Devanagari"/>
+      <w:i/>
+      <w:iCs/>
+      <w:sz w:val="24"/>
+      <w:szCs w:val="24"/>
+    </w:rPr>
+  </w:style>
+  <w:style w:type="paragraph" w:customStyle="1" w:styleId="Index">
+    <w:name w:val="Index"/>
+    <w:basedOn w:val="Normal"/>
+    <w:qFormat/>
+    <w:pPr>
+      <w:suppressLineNumbers/>
+    </w:pPr>
+    <w:rPr>
+      <w:rFonts w:cs="Lohit Devanagari"/>
+    </w:rPr>
+  </w:style>
+  <w:style w:type="paragraph" w:styleId="Sinespaciado">
+    <w:name w:val="No Spacing"/>
+    <w:link w:val="SinespaciadoCar"/>
+    <w:uiPriority w:val="1"/>
+    <w:qFormat/>
+    <w:rsid w:val="00A7583E"/>
+    <w:rPr>
+      <w:rFonts w:ascii="Calibri" w:eastAsiaTheme="minorEastAsia" w:hAnsi="Calibri"/>
+      <w:lang w:val="es-CL" w:eastAsia="es-CL"/>
+    </w:rPr>
+  </w:style>
+  <w:style w:type="paragraph" w:styleId="Prrafodelista">
+    <w:name w:val="List Paragraph"/>
+    <w:basedOn w:val="Normal"/>
+    <w:uiPriority w:val="34"/>
+    <w:qFormat/>
+    <w:rsid w:val="00CF62AE"/>
+    <w:pPr>
+      <w:ind w:left="720"/>
+      <w:contextualSpacing/>
+    </w:pPr>
+  </w:style>
+  <w:style w:type="paragraph" w:customStyle="1" w:styleId="FrameContents">
+    <w:name w:val="Frame Contents"/>
+    <w:basedOn w:val="Normal"/>
+    <w:qFormat/>
   </w:style>
 </w:styles>
 </file>
